--- a/Maven_Note.docx
+++ b/Maven_Note.docx
@@ -4,7 +4,35 @@
   <w:body>
     <w:p>
       <w:pPr>
+        <w:rPr>
+          <w:rFonts w:hint="eastAsia"/>
+        </w:rPr>
+      </w:pPr>
+    </w:p>
+    <w:p>
+      <w:pPr>
+        <w:rPr>
+          <w:rFonts w:hint="eastAsia"/>
+        </w:rPr>
+      </w:pPr>
+    </w:p>
+    <w:p>
+      <w:pPr>
+        <w:rPr>
+          <w:rFonts w:hint="eastAsia"/>
+        </w:rPr>
+      </w:pPr>
+    </w:p>
+    <w:p>
+      <w:pPr>
         <w:pStyle w:val="a3"/>
+        <w:pBdr>
+          <w:top w:val="single" w:sz="4" w:space="1" w:color="auto"/>
+          <w:left w:val="single" w:sz="4" w:space="4" w:color="auto"/>
+          <w:bottom w:val="single" w:sz="4" w:space="1" w:color="auto"/>
+          <w:right w:val="single" w:sz="4" w:space="4" w:color="auto"/>
+        </w:pBdr>
+        <w:jc w:val="left"/>
       </w:pPr>
       <w:r>
         <w:rPr>
@@ -19,7 +47,6 @@
         <w:t>的作用</w:t>
       </w:r>
     </w:p>
-    <w:p/>
     <w:p>
       <w:pPr>
         <w:pBdr>
@@ -50,6 +77,9 @@
           <w:bottom w:val="single" w:sz="4" w:space="1" w:color="auto"/>
           <w:right w:val="single" w:sz="4" w:space="4" w:color="auto"/>
         </w:pBdr>
+        <w:rPr>
+          <w:rFonts w:hint="eastAsia"/>
+        </w:rPr>
       </w:pPr>
       <w:r>
         <w:rPr>
@@ -94,30 +124,55 @@
         <w:t>包冲突</w:t>
       </w:r>
     </w:p>
-    <w:p/>
-    <w:p>
-      <w:pPr>
-        <w:pBdr>
-          <w:top w:val="single" w:sz="4" w:space="1" w:color="auto"/>
-          <w:left w:val="single" w:sz="4" w:space="4" w:color="auto"/>
-          <w:bottom w:val="single" w:sz="4" w:space="1" w:color="auto"/>
-          <w:right w:val="single" w:sz="4" w:space="4" w:color="auto"/>
-        </w:pBdr>
-      </w:pPr>
-      <w:r>
-        <w:rPr>
-          <w:rFonts w:hint="eastAsia"/>
-        </w:rPr>
-        <w:t>2.</w:t>
-      </w:r>
-      <w:r>
-        <w:rPr>
-          <w:rFonts w:hint="eastAsia"/>
-        </w:rPr>
-        <w:t>编译</w:t>
+    <w:p>
+      <w:pPr>
+        <w:pBdr>
+          <w:top w:val="single" w:sz="4" w:space="1" w:color="auto"/>
+          <w:left w:val="single" w:sz="4" w:space="4" w:color="auto"/>
+          <w:bottom w:val="single" w:sz="4" w:space="1" w:color="auto"/>
+          <w:right w:val="single" w:sz="4" w:space="4" w:color="auto"/>
+        </w:pBdr>
+      </w:pPr>
+      <w:r>
+        <w:rPr>
+          <w:rFonts w:hint="eastAsia"/>
+        </w:rPr>
+        <w:t>节省了项目空间</w:t>
       </w:r>
       <w:bookmarkStart w:id="0" w:name="_GoBack"/>
       <w:bookmarkEnd w:id="0"/>
+    </w:p>
+    <w:p>
+      <w:pPr>
+        <w:pBdr>
+          <w:top w:val="single" w:sz="4" w:space="1" w:color="auto"/>
+          <w:left w:val="single" w:sz="4" w:space="4" w:color="auto"/>
+          <w:bottom w:val="single" w:sz="4" w:space="1" w:color="auto"/>
+          <w:right w:val="single" w:sz="4" w:space="4" w:color="auto"/>
+        </w:pBdr>
+      </w:pPr>
+    </w:p>
+    <w:p>
+      <w:pPr>
+        <w:pBdr>
+          <w:top w:val="single" w:sz="4" w:space="1" w:color="auto"/>
+          <w:left w:val="single" w:sz="4" w:space="4" w:color="auto"/>
+          <w:bottom w:val="single" w:sz="4" w:space="1" w:color="auto"/>
+          <w:right w:val="single" w:sz="4" w:space="4" w:color="auto"/>
+        </w:pBdr>
+      </w:pPr>
+      <w:r>
+        <w:rPr>
+          <w:rFonts w:hint="eastAsia"/>
+        </w:rPr>
+        <w:t>2.</w:t>
+      </w:r>
+      <w:r>
+        <w:rPr>
+          <w:rFonts w:hint="eastAsia"/>
+        </w:rPr>
+        <w:t>编译</w:t>
+      </w:r>
       <w:r>
         <w:t xml:space="preserve"> </w:t>
       </w:r>
@@ -220,13 +275,12 @@
     </w:p>
     <w:p>
       <w:pPr>
-        <w:rPr>
-          <w:rFonts w:hint="eastAsia"/>
-        </w:rPr>
-      </w:pPr>
-    </w:p>
-    <w:p>
-      <w:pPr>
+        <w:pBdr>
+          <w:top w:val="single" w:sz="4" w:space="1" w:color="auto"/>
+          <w:left w:val="single" w:sz="4" w:space="4" w:color="auto"/>
+          <w:bottom w:val="single" w:sz="4" w:space="1" w:color="auto"/>
+          <w:right w:val="single" w:sz="4" w:space="4" w:color="auto"/>
+        </w:pBdr>
         <w:rPr>
           <w:rFonts w:hint="eastAsia"/>
         </w:rPr>
@@ -246,16 +300,22 @@
     </w:p>
     <w:p>
       <w:pPr>
-        <w:rPr>
-          <w:rFonts w:hint="eastAsia"/>
-        </w:rPr>
-      </w:pPr>
-    </w:p>
-    <w:p>
-      <w:pPr>
-        <w:rPr>
-          <w:rFonts w:hint="eastAsia"/>
-        </w:rPr>
+        <w:pBdr>
+          <w:top w:val="single" w:sz="4" w:space="1" w:color="auto"/>
+          <w:left w:val="single" w:sz="4" w:space="4" w:color="auto"/>
+          <w:bottom w:val="single" w:sz="4" w:space="1" w:color="auto"/>
+          <w:right w:val="single" w:sz="4" w:space="4" w:color="auto"/>
+        </w:pBdr>
+      </w:pPr>
+    </w:p>
+    <w:p>
+      <w:pPr>
+        <w:pBdr>
+          <w:top w:val="single" w:sz="4" w:space="1" w:color="auto"/>
+          <w:left w:val="single" w:sz="4" w:space="4" w:color="auto"/>
+          <w:bottom w:val="single" w:sz="4" w:space="1" w:color="auto"/>
+          <w:right w:val="single" w:sz="4" w:space="4" w:color="auto"/>
+        </w:pBdr>
       </w:pPr>
       <w:r>
         <w:rPr>
@@ -263,14 +323,14 @@
         </w:rPr>
         <w:t>4.</w:t>
       </w:r>
-    </w:p>
-    <w:p>
-      <w:pPr>
-        <w:rPr>
-          <w:rFonts w:hint="eastAsia"/>
-        </w:rPr>
-      </w:pPr>
-    </w:p>
+      <w:r>
+        <w:rPr>
+          <w:rFonts w:hint="eastAsia"/>
+        </w:rPr>
+        <w:t>一键构建</w:t>
+      </w:r>
+    </w:p>
+    <w:p/>
     <w:p/>
     <w:p/>
     <w:p>
@@ -933,7 +993,6 @@
         <w:rPr>
           <w:rFonts w:hint="eastAsia"/>
         </w:rPr>
-        <w:lastRenderedPageBreak/>
         <w:t>maven</w:t>
       </w:r>
       <w:r>
@@ -1299,7 +1358,7 @@
                     <pic:cNvPicPr/>
                   </pic:nvPicPr>
                   <pic:blipFill>
-                    <a:blip r:embed="rId5">
+                    <a:blip r:embed="rId6">
                       <a:extLst>
                         <a:ext uri="{28A0092B-C50C-407E-A947-70E740481C1C}">
                           <a14:useLocalDpi xmlns:a14="http://schemas.microsoft.com/office/drawing/2010/main" val="0"/>
@@ -1470,7 +1529,7 @@
                     <pic:cNvPicPr/>
                   </pic:nvPicPr>
                   <pic:blipFill>
-                    <a:blip r:embed="rId6">
+                    <a:blip r:embed="rId7">
                       <a:extLst>
                         <a:ext uri="{28A0092B-C50C-407E-A947-70E740481C1C}">
                           <a14:useLocalDpi xmlns:a14="http://schemas.microsoft.com/office/drawing/2010/main" val="0"/>
@@ -2533,6 +2592,103 @@
     </w:sectPr>
   </w:body>
 </w:document>
+</file>
+
+<file path=word/numbering.xml><?xml version="1.0" encoding="utf-8"?>
+<w:numbering xmlns:wpc="http://schemas.microsoft.com/office/word/2010/wordprocessingCanvas" xmlns:mc="http://schemas.openxmlformats.org/markup-compatibility/2006" xmlns:o="urn:schemas-microsoft-com:office:office" xmlns:r="http://schemas.openxmlformats.org/officeDocument/2006/relationships" xmlns:m="http://schemas.openxmlformats.org/officeDocument/2006/math" xmlns:v="urn:schemas-microsoft-com:vml" xmlns:wp14="http://schemas.microsoft.com/office/word/2010/wordprocessingDrawing" xmlns:wp="http://schemas.openxmlformats.org/drawingml/2006/wordprocessingDrawing" xmlns:w10="urn:schemas-microsoft-com:office:word" xmlns:w="http://schemas.openxmlformats.org/wordprocessingml/2006/main" xmlns:w14="http://schemas.microsoft.com/office/word/2010/wordml" xmlns:wpg="http://schemas.microsoft.com/office/word/2010/wordprocessingGroup" xmlns:wpi="http://schemas.microsoft.com/office/word/2010/wordprocessingInk" xmlns:wne="http://schemas.microsoft.com/office/word/2006/wordml" xmlns:wps="http://schemas.microsoft.com/office/word/2010/wordprocessingShape" mc:Ignorable="w14 wp14">
+  <w:abstractNum w:abstractNumId="0">
+    <w:nsid w:val="331F73ED"/>
+    <w:multiLevelType w:val="hybridMultilevel"/>
+    <w:tmpl w:val="78CCB5E2"/>
+    <w:lvl w:ilvl="0" w:tplc="DBBE8E1E">
+      <w:start w:val="1"/>
+      <w:numFmt w:val="decimal"/>
+      <w:lvlText w:val="%1."/>
+      <w:lvlJc w:val="left"/>
+      <w:pPr>
+        <w:ind w:left="360" w:hanging="360"/>
+      </w:pPr>
+      <w:rPr>
+        <w:rFonts w:hint="default"/>
+      </w:rPr>
+    </w:lvl>
+    <w:lvl w:ilvl="1" w:tplc="04090019" w:tentative="1">
+      <w:start w:val="1"/>
+      <w:numFmt w:val="lowerLetter"/>
+      <w:lvlText w:val="%2)"/>
+      <w:lvlJc w:val="left"/>
+      <w:pPr>
+        <w:ind w:left="840" w:hanging="420"/>
+      </w:pPr>
+    </w:lvl>
+    <w:lvl w:ilvl="2" w:tplc="0409001B" w:tentative="1">
+      <w:start w:val="1"/>
+      <w:numFmt w:val="lowerRoman"/>
+      <w:lvlText w:val="%3."/>
+      <w:lvlJc w:val="right"/>
+      <w:pPr>
+        <w:ind w:left="1260" w:hanging="420"/>
+      </w:pPr>
+    </w:lvl>
+    <w:lvl w:ilvl="3" w:tplc="0409000F" w:tentative="1">
+      <w:start w:val="1"/>
+      <w:numFmt w:val="decimal"/>
+      <w:lvlText w:val="%4."/>
+      <w:lvlJc w:val="left"/>
+      <w:pPr>
+        <w:ind w:left="1680" w:hanging="420"/>
+      </w:pPr>
+    </w:lvl>
+    <w:lvl w:ilvl="4" w:tplc="04090019" w:tentative="1">
+      <w:start w:val="1"/>
+      <w:numFmt w:val="lowerLetter"/>
+      <w:lvlText w:val="%5)"/>
+      <w:lvlJc w:val="left"/>
+      <w:pPr>
+        <w:ind w:left="2100" w:hanging="420"/>
+      </w:pPr>
+    </w:lvl>
+    <w:lvl w:ilvl="5" w:tplc="0409001B" w:tentative="1">
+      <w:start w:val="1"/>
+      <w:numFmt w:val="lowerRoman"/>
+      <w:lvlText w:val="%6."/>
+      <w:lvlJc w:val="right"/>
+      <w:pPr>
+        <w:ind w:left="2520" w:hanging="420"/>
+      </w:pPr>
+    </w:lvl>
+    <w:lvl w:ilvl="6" w:tplc="0409000F" w:tentative="1">
+      <w:start w:val="1"/>
+      <w:numFmt w:val="decimal"/>
+      <w:lvlText w:val="%7."/>
+      <w:lvlJc w:val="left"/>
+      <w:pPr>
+        <w:ind w:left="2940" w:hanging="420"/>
+      </w:pPr>
+    </w:lvl>
+    <w:lvl w:ilvl="7" w:tplc="04090019" w:tentative="1">
+      <w:start w:val="1"/>
+      <w:numFmt w:val="lowerLetter"/>
+      <w:lvlText w:val="%8)"/>
+      <w:lvlJc w:val="left"/>
+      <w:pPr>
+        <w:ind w:left="3360" w:hanging="420"/>
+      </w:pPr>
+    </w:lvl>
+    <w:lvl w:ilvl="8" w:tplc="0409001B" w:tentative="1">
+      <w:start w:val="1"/>
+      <w:numFmt w:val="lowerRoman"/>
+      <w:lvlText w:val="%9."/>
+      <w:lvlJc w:val="right"/>
+      <w:pPr>
+        <w:ind w:left="3780" w:hanging="420"/>
+      </w:pPr>
+    </w:lvl>
+  </w:abstractNum>
+  <w:num w:numId="1">
+    <w:abstractNumId w:val="0"/>
+  </w:num>
+</w:numbering>
 </file>
 
 <file path=word/styles.xml><?xml version="1.0" encoding="utf-8"?>
@@ -2892,6 +3048,16 @@
       <w:sz w:val="44"/>
       <w:szCs w:val="44"/>
     </w:rPr>
+  </w:style>
+  <w:style w:type="paragraph" w:styleId="a6">
+    <w:name w:val="List Paragraph"/>
+    <w:basedOn w:val="a"/>
+    <w:uiPriority w:val="34"/>
+    <w:qFormat/>
+    <w:rsid w:val="004D0467"/>
+    <w:pPr>
+      <w:ind w:firstLineChars="200" w:firstLine="420"/>
+    </w:pPr>
   </w:style>
 </w:styles>
 </file>
@@ -3254,6 +3420,16 @@
       <w:szCs w:val="44"/>
     </w:rPr>
   </w:style>
+  <w:style w:type="paragraph" w:styleId="a6">
+    <w:name w:val="List Paragraph"/>
+    <w:basedOn w:val="a"/>
+    <w:uiPriority w:val="34"/>
+    <w:qFormat/>
+    <w:rsid w:val="004D0467"/>
+    <w:pPr>
+      <w:ind w:firstLineChars="200" w:firstLine="420"/>
+    </w:pPr>
+  </w:style>
 </w:styles>
 </file>
 

--- a/Maven_Note.docx
+++ b/Maven_Note.docx
@@ -2,27 +2,9 @@
 <file path=word/document.xml><?xml version="1.0" encoding="utf-8"?>
 <w:document xmlns:wpc="http://schemas.microsoft.com/office/word/2010/wordprocessingCanvas" xmlns:mc="http://schemas.openxmlformats.org/markup-compatibility/2006" xmlns:o="urn:schemas-microsoft-com:office:office" xmlns:r="http://schemas.openxmlformats.org/officeDocument/2006/relationships" xmlns:m="http://schemas.openxmlformats.org/officeDocument/2006/math" xmlns:v="urn:schemas-microsoft-com:vml" xmlns:wp14="http://schemas.microsoft.com/office/word/2010/wordprocessingDrawing" xmlns:wp="http://schemas.openxmlformats.org/drawingml/2006/wordprocessingDrawing" xmlns:w10="urn:schemas-microsoft-com:office:word" xmlns:w="http://schemas.openxmlformats.org/wordprocessingml/2006/main" xmlns:w14="http://schemas.microsoft.com/office/word/2010/wordml" xmlns:wpg="http://schemas.microsoft.com/office/word/2010/wordprocessingGroup" xmlns:wpi="http://schemas.microsoft.com/office/word/2010/wordprocessingInk" xmlns:wne="http://schemas.microsoft.com/office/word/2006/wordml" xmlns:wps="http://schemas.microsoft.com/office/word/2010/wordprocessingShape" mc:Ignorable="w14 wp14">
   <w:body>
-    <w:p>
-      <w:pPr>
-        <w:rPr>
-          <w:rFonts w:hint="eastAsia"/>
-        </w:rPr>
-      </w:pPr>
-    </w:p>
-    <w:p>
-      <w:pPr>
-        <w:rPr>
-          <w:rFonts w:hint="eastAsia"/>
-        </w:rPr>
-      </w:pPr>
-    </w:p>
-    <w:p>
-      <w:pPr>
-        <w:rPr>
-          <w:rFonts w:hint="eastAsia"/>
-        </w:rPr>
-      </w:pPr>
-    </w:p>
+    <w:p/>
+    <w:p/>
+    <w:p/>
     <w:p>
       <w:pPr>
         <w:pStyle w:val="a3"/>
@@ -68,76 +50,11 @@
         </w:rPr>
         <w:t>依赖管理</w:t>
       </w:r>
-    </w:p>
-    <w:p>
-      <w:pPr>
-        <w:pBdr>
-          <w:top w:val="single" w:sz="4" w:space="1" w:color="auto"/>
-          <w:left w:val="single" w:sz="4" w:space="4" w:color="auto"/>
-          <w:bottom w:val="single" w:sz="4" w:space="1" w:color="auto"/>
-          <w:right w:val="single" w:sz="4" w:space="4" w:color="auto"/>
-        </w:pBdr>
-        <w:rPr>
-          <w:rFonts w:hint="eastAsia"/>
-        </w:rPr>
-      </w:pPr>
-      <w:r>
-        <w:rPr>
-          <w:rFonts w:hint="eastAsia"/>
-        </w:rPr>
-        <w:t>maven</w:t>
-      </w:r>
-      <w:r>
-        <w:rPr>
-          <w:rFonts w:hint="eastAsia"/>
-        </w:rPr>
-        <w:t>工程对</w:t>
-      </w:r>
-      <w:r>
-        <w:rPr>
-          <w:rFonts w:hint="eastAsia"/>
-        </w:rPr>
-        <w:t>jar</w:t>
-      </w:r>
-      <w:r>
-        <w:rPr>
-          <w:rFonts w:hint="eastAsia"/>
-        </w:rPr>
-        <w:t>包的管理</w:t>
-      </w:r>
-      <w:r>
-        <w:rPr>
-          <w:rFonts w:hint="eastAsia"/>
-        </w:rPr>
-        <w:t>，</w:t>
-      </w:r>
-      <w:r>
-        <w:rPr>
-          <w:rFonts w:hint="eastAsia"/>
-        </w:rPr>
-        <w:t>jar</w:t>
-      </w:r>
-      <w:r>
-        <w:rPr>
-          <w:rFonts w:hint="eastAsia"/>
-        </w:rPr>
-        <w:t>包冲突</w:t>
-      </w:r>
-    </w:p>
-    <w:p>
-      <w:pPr>
-        <w:pBdr>
-          <w:top w:val="single" w:sz="4" w:space="1" w:color="auto"/>
-          <w:left w:val="single" w:sz="4" w:space="4" w:color="auto"/>
-          <w:bottom w:val="single" w:sz="4" w:space="1" w:color="auto"/>
-          <w:right w:val="single" w:sz="4" w:space="4" w:color="auto"/>
-        </w:pBdr>
-      </w:pPr>
-      <w:r>
-        <w:rPr>
-          <w:rFonts w:hint="eastAsia"/>
-        </w:rPr>
-        <w:t>节省了项目空间</w:t>
+      <w:r>
+        <w:rPr>
+          <w:rFonts w:hint="eastAsia"/>
+        </w:rPr>
+        <w:t xml:space="preserve"> </w:t>
       </w:r>
       <w:bookmarkStart w:id="0" w:name="_GoBack"/>
       <w:bookmarkEnd w:id="0"/>
@@ -151,6 +68,74 @@
           <w:right w:val="single" w:sz="4" w:space="4" w:color="auto"/>
         </w:pBdr>
       </w:pPr>
+      <w:r>
+        <w:rPr>
+          <w:rFonts w:hint="eastAsia"/>
+        </w:rPr>
+        <w:t>maven</w:t>
+      </w:r>
+      <w:r>
+        <w:rPr>
+          <w:rFonts w:hint="eastAsia"/>
+        </w:rPr>
+        <w:t>工程对</w:t>
+      </w:r>
+      <w:r>
+        <w:rPr>
+          <w:rFonts w:hint="eastAsia"/>
+        </w:rPr>
+        <w:t>jar</w:t>
+      </w:r>
+      <w:r>
+        <w:rPr>
+          <w:rFonts w:hint="eastAsia"/>
+        </w:rPr>
+        <w:t>包的管理</w:t>
+      </w:r>
+      <w:r>
+        <w:rPr>
+          <w:rFonts w:hint="eastAsia"/>
+        </w:rPr>
+        <w:t>，</w:t>
+      </w:r>
+      <w:r>
+        <w:rPr>
+          <w:rFonts w:hint="eastAsia"/>
+        </w:rPr>
+        <w:t>jar</w:t>
+      </w:r>
+      <w:r>
+        <w:rPr>
+          <w:rFonts w:hint="eastAsia"/>
+        </w:rPr>
+        <w:t>包冲突</w:t>
+      </w:r>
+    </w:p>
+    <w:p>
+      <w:pPr>
+        <w:pBdr>
+          <w:top w:val="single" w:sz="4" w:space="1" w:color="auto"/>
+          <w:left w:val="single" w:sz="4" w:space="4" w:color="auto"/>
+          <w:bottom w:val="single" w:sz="4" w:space="1" w:color="auto"/>
+          <w:right w:val="single" w:sz="4" w:space="4" w:color="auto"/>
+        </w:pBdr>
+      </w:pPr>
+      <w:r>
+        <w:rPr>
+          <w:rFonts w:hint="eastAsia"/>
+        </w:rPr>
+        <w:t>节省了项目空间</w:t>
+      </w:r>
+    </w:p>
+    <w:p>
+      <w:pPr>
+        <w:pBdr>
+          <w:top w:val="single" w:sz="4" w:space="1" w:color="auto"/>
+          <w:left w:val="single" w:sz="4" w:space="4" w:color="auto"/>
+          <w:bottom w:val="single" w:sz="4" w:space="1" w:color="auto"/>
+          <w:right w:val="single" w:sz="4" w:space="4" w:color="auto"/>
+        </w:pBdr>
+      </w:pPr>
     </w:p>
     <w:p>
       <w:pPr>
@@ -186,14 +171,692 @@
           <w:right w:val="single" w:sz="4" w:space="4" w:color="auto"/>
         </w:pBdr>
       </w:pPr>
-      <w:proofErr w:type="spellStart"/>
-      <w:r>
-        <w:rPr>
-          <w:rFonts w:hint="eastAsia"/>
-        </w:rPr>
-        <w:t>cmd</w:t>
-      </w:r>
-      <w:proofErr w:type="spellEnd"/>
+      <w:r>
+        <w:rPr>
+          <w:rFonts w:hint="eastAsia"/>
+        </w:rPr>
+        <w:t xml:space="preserve">cmd </w:t>
+      </w:r>
+      <w:r>
+        <w:rPr>
+          <w:rFonts w:hint="eastAsia"/>
+        </w:rPr>
+        <w:t>进入</w:t>
+      </w:r>
+      <w:r>
+        <w:rPr>
+          <w:rFonts w:hint="eastAsia"/>
+        </w:rPr>
+        <w:t>maven</w:t>
+      </w:r>
+      <w:r>
+        <w:rPr>
+          <w:rFonts w:hint="eastAsia"/>
+        </w:rPr>
+        <w:t>项目目录</w:t>
+      </w:r>
+    </w:p>
+    <w:p>
+      <w:pPr>
+        <w:pBdr>
+          <w:top w:val="single" w:sz="4" w:space="1" w:color="auto"/>
+          <w:left w:val="single" w:sz="4" w:space="4" w:color="auto"/>
+          <w:bottom w:val="single" w:sz="4" w:space="1" w:color="auto"/>
+          <w:right w:val="single" w:sz="4" w:space="4" w:color="auto"/>
+        </w:pBdr>
+      </w:pPr>
+      <w:r>
+        <w:rPr>
+          <w:rFonts w:hint="eastAsia"/>
+        </w:rPr>
+        <w:t xml:space="preserve">mvn tomcat:run </w:t>
+      </w:r>
+      <w:r>
+        <w:rPr>
+          <w:rFonts w:hint="eastAsia"/>
+        </w:rPr>
+        <w:t>运行项目</w:t>
+      </w:r>
+    </w:p>
+    <w:p>
+      <w:pPr>
+        <w:pBdr>
+          <w:top w:val="single" w:sz="4" w:space="1" w:color="auto"/>
+          <w:left w:val="single" w:sz="4" w:space="4" w:color="auto"/>
+          <w:bottom w:val="single" w:sz="4" w:space="1" w:color="auto"/>
+          <w:right w:val="single" w:sz="4" w:space="4" w:color="auto"/>
+        </w:pBdr>
+      </w:pPr>
+    </w:p>
+    <w:p>
+      <w:pPr>
+        <w:pBdr>
+          <w:top w:val="single" w:sz="4" w:space="1" w:color="auto"/>
+          <w:left w:val="single" w:sz="4" w:space="4" w:color="auto"/>
+          <w:bottom w:val="single" w:sz="4" w:space="1" w:color="auto"/>
+          <w:right w:val="single" w:sz="4" w:space="4" w:color="auto"/>
+        </w:pBdr>
+      </w:pPr>
+      <w:r>
+        <w:rPr>
+          <w:rFonts w:hint="eastAsia"/>
+        </w:rPr>
+        <w:t>3.</w:t>
+      </w:r>
+      <w:r>
+        <w:rPr>
+          <w:rFonts w:hint="eastAsia"/>
+        </w:rPr>
+        <w:t>单元测试</w:t>
+      </w:r>
+    </w:p>
+    <w:p>
+      <w:pPr>
+        <w:pBdr>
+          <w:top w:val="single" w:sz="4" w:space="1" w:color="auto"/>
+          <w:left w:val="single" w:sz="4" w:space="4" w:color="auto"/>
+          <w:bottom w:val="single" w:sz="4" w:space="1" w:color="auto"/>
+          <w:right w:val="single" w:sz="4" w:space="4" w:color="auto"/>
+        </w:pBdr>
+      </w:pPr>
+    </w:p>
+    <w:p>
+      <w:pPr>
+        <w:pBdr>
+          <w:top w:val="single" w:sz="4" w:space="1" w:color="auto"/>
+          <w:left w:val="single" w:sz="4" w:space="4" w:color="auto"/>
+          <w:bottom w:val="single" w:sz="4" w:space="1" w:color="auto"/>
+          <w:right w:val="single" w:sz="4" w:space="4" w:color="auto"/>
+        </w:pBdr>
+      </w:pPr>
+      <w:r>
+        <w:rPr>
+          <w:rFonts w:hint="eastAsia"/>
+        </w:rPr>
+        <w:t>4.</w:t>
+      </w:r>
+      <w:r>
+        <w:rPr>
+          <w:rFonts w:hint="eastAsia"/>
+        </w:rPr>
+        <w:t>一键构建</w:t>
+      </w:r>
+    </w:p>
+    <w:p/>
+    <w:p/>
+    <w:p/>
+    <w:p>
+      <w:pPr>
+        <w:pStyle w:val="a3"/>
+        <w:pBdr>
+          <w:top w:val="single" w:sz="4" w:space="1" w:color="auto"/>
+          <w:left w:val="single" w:sz="4" w:space="1" w:color="auto"/>
+          <w:bottom w:val="single" w:sz="4" w:space="1" w:color="auto"/>
+          <w:right w:val="single" w:sz="4" w:space="1" w:color="auto"/>
+        </w:pBdr>
+        <w:jc w:val="left"/>
+      </w:pPr>
+      <w:r>
+        <w:rPr>
+          <w:rFonts w:hint="eastAsia"/>
+        </w:rPr>
+        <w:t>maven</w:t>
+      </w:r>
+      <w:r>
+        <w:rPr>
+          <w:rFonts w:hint="eastAsia"/>
+        </w:rPr>
+        <w:t>工具目录介绍</w:t>
+      </w:r>
+    </w:p>
+    <w:p>
+      <w:pPr>
+        <w:pBdr>
+          <w:top w:val="single" w:sz="4" w:space="1" w:color="auto"/>
+          <w:left w:val="single" w:sz="4" w:space="1" w:color="auto"/>
+          <w:bottom w:val="single" w:sz="4" w:space="1" w:color="auto"/>
+          <w:right w:val="single" w:sz="4" w:space="1" w:color="auto"/>
+        </w:pBdr>
+      </w:pPr>
+      <w:r>
+        <w:rPr>
+          <w:rFonts w:hint="eastAsia"/>
+        </w:rPr>
+        <w:t>-bin</w:t>
+      </w:r>
+      <w:r>
+        <w:rPr>
+          <w:rFonts w:hint="eastAsia"/>
+        </w:rPr>
+        <w:tab/>
+      </w:r>
+      <w:r>
+        <w:rPr>
+          <w:rFonts w:hint="eastAsia"/>
+        </w:rPr>
+        <w:t>命令</w:t>
+      </w:r>
+    </w:p>
+    <w:p>
+      <w:pPr>
+        <w:pBdr>
+          <w:top w:val="single" w:sz="4" w:space="1" w:color="auto"/>
+          <w:left w:val="single" w:sz="4" w:space="1" w:color="auto"/>
+          <w:bottom w:val="single" w:sz="4" w:space="1" w:color="auto"/>
+          <w:right w:val="single" w:sz="4" w:space="1" w:color="auto"/>
+        </w:pBdr>
+      </w:pPr>
+      <w:r>
+        <w:rPr>
+          <w:rFonts w:hint="eastAsia"/>
+        </w:rPr>
+        <w:t>-boot</w:t>
+      </w:r>
+      <w:r>
+        <w:rPr>
+          <w:rFonts w:hint="eastAsia"/>
+        </w:rPr>
+        <w:tab/>
+      </w:r>
+      <w:r>
+        <w:rPr>
+          <w:rFonts w:hint="eastAsia"/>
+        </w:rPr>
+        <w:t>类加载器</w:t>
+      </w:r>
+    </w:p>
+    <w:p>
+      <w:pPr>
+        <w:pBdr>
+          <w:top w:val="single" w:sz="4" w:space="1" w:color="auto"/>
+          <w:left w:val="single" w:sz="4" w:space="1" w:color="auto"/>
+          <w:bottom w:val="single" w:sz="4" w:space="1" w:color="auto"/>
+          <w:right w:val="single" w:sz="4" w:space="1" w:color="auto"/>
+        </w:pBdr>
+      </w:pPr>
+      <w:r>
+        <w:rPr>
+          <w:rFonts w:hint="eastAsia"/>
+        </w:rPr>
+        <w:t xml:space="preserve">-conf </w:t>
+      </w:r>
+      <w:r>
+        <w:rPr>
+          <w:rFonts w:hint="eastAsia"/>
+        </w:rPr>
+        <w:tab/>
+      </w:r>
+      <w:r>
+        <w:rPr>
+          <w:rFonts w:hint="eastAsia"/>
+        </w:rPr>
+        <w:t>主要配置</w:t>
+      </w:r>
+    </w:p>
+    <w:p>
+      <w:pPr>
+        <w:pBdr>
+          <w:top w:val="single" w:sz="4" w:space="1" w:color="auto"/>
+          <w:left w:val="single" w:sz="4" w:space="1" w:color="auto"/>
+          <w:bottom w:val="single" w:sz="4" w:space="1" w:color="auto"/>
+          <w:right w:val="single" w:sz="4" w:space="1" w:color="auto"/>
+        </w:pBdr>
+      </w:pPr>
+      <w:r>
+        <w:rPr>
+          <w:rFonts w:hint="eastAsia"/>
+        </w:rPr>
+        <w:t>-lib</w:t>
+      </w:r>
+      <w:r>
+        <w:rPr>
+          <w:rFonts w:hint="eastAsia"/>
+        </w:rPr>
+        <w:tab/>
+      </w:r>
+      <w:r>
+        <w:rPr>
+          <w:rFonts w:hint="eastAsia"/>
+        </w:rPr>
+        <w:t>自身依赖</w:t>
+      </w:r>
+      <w:r>
+        <w:rPr>
+          <w:rFonts w:hint="eastAsia"/>
+        </w:rPr>
+        <w:t>jar</w:t>
+      </w:r>
+      <w:r>
+        <w:rPr>
+          <w:rFonts w:hint="eastAsia"/>
+        </w:rPr>
+        <w:t>包</w:t>
+      </w:r>
+    </w:p>
+    <w:p>
+      <w:pPr>
+        <w:pBdr>
+          <w:top w:val="single" w:sz="4" w:space="1" w:color="auto"/>
+          <w:left w:val="single" w:sz="4" w:space="1" w:color="auto"/>
+          <w:bottom w:val="single" w:sz="4" w:space="1" w:color="auto"/>
+          <w:right w:val="single" w:sz="4" w:space="1" w:color="auto"/>
+        </w:pBdr>
+      </w:pPr>
+      <w:r>
+        <w:rPr>
+          <w:rFonts w:hint="eastAsia"/>
+        </w:rPr>
+        <w:t>加载</w:t>
+      </w:r>
+      <w:r>
+        <w:rPr>
+          <w:rFonts w:hint="eastAsia"/>
+        </w:rPr>
+        <w:t>jar</w:t>
+      </w:r>
+      <w:r>
+        <w:rPr>
+          <w:rFonts w:hint="eastAsia"/>
+        </w:rPr>
+        <w:t>包流程</w:t>
+      </w:r>
+    </w:p>
+    <w:p>
+      <w:pPr>
+        <w:pBdr>
+          <w:top w:val="single" w:sz="4" w:space="1" w:color="auto"/>
+          <w:left w:val="single" w:sz="4" w:space="1" w:color="auto"/>
+          <w:bottom w:val="single" w:sz="4" w:space="1" w:color="auto"/>
+          <w:right w:val="single" w:sz="4" w:space="1" w:color="auto"/>
+        </w:pBdr>
+      </w:pPr>
+      <w:r>
+        <w:rPr>
+          <w:rFonts w:hint="eastAsia"/>
+        </w:rPr>
+        <w:t>本地仓库，远程仓库，中央仓库</w:t>
+      </w:r>
+    </w:p>
+    <w:p/>
+    <w:p>
+      <w:pPr>
+        <w:pStyle w:val="a3"/>
+        <w:pBdr>
+          <w:top w:val="single" w:sz="4" w:space="1" w:color="auto"/>
+          <w:left w:val="single" w:sz="4" w:space="4" w:color="auto"/>
+          <w:bottom w:val="single" w:sz="4" w:space="1" w:color="auto"/>
+          <w:right w:val="single" w:sz="4" w:space="4" w:color="auto"/>
+        </w:pBdr>
+        <w:jc w:val="left"/>
+      </w:pPr>
+      <w:r>
+        <w:rPr>
+          <w:rFonts w:hint="eastAsia"/>
+        </w:rPr>
+        <w:t xml:space="preserve">maven </w:t>
+      </w:r>
+      <w:r>
+        <w:rPr>
+          <w:rFonts w:hint="eastAsia"/>
+        </w:rPr>
+        <w:t>项目目录结构</w:t>
+      </w:r>
+    </w:p>
+    <w:p>
+      <w:pPr>
+        <w:pBdr>
+          <w:top w:val="single" w:sz="4" w:space="1" w:color="auto"/>
+          <w:left w:val="single" w:sz="4" w:space="4" w:color="auto"/>
+          <w:bottom w:val="single" w:sz="4" w:space="1" w:color="auto"/>
+          <w:right w:val="single" w:sz="4" w:space="4" w:color="auto"/>
+        </w:pBdr>
+        <w:rPr>
+          <w:b/>
+        </w:rPr>
+      </w:pPr>
+      <w:r>
+        <w:rPr>
+          <w:rFonts w:hint="eastAsia"/>
+          <w:b/>
+        </w:rPr>
+        <w:t>原始项目结构</w:t>
+      </w:r>
+    </w:p>
+    <w:p>
+      <w:pPr>
+        <w:pBdr>
+          <w:top w:val="single" w:sz="4" w:space="1" w:color="auto"/>
+          <w:left w:val="single" w:sz="4" w:space="4" w:color="auto"/>
+          <w:bottom w:val="single" w:sz="4" w:space="1" w:color="auto"/>
+          <w:right w:val="single" w:sz="4" w:space="4" w:color="auto"/>
+        </w:pBdr>
+      </w:pPr>
+      <w:r>
+        <w:rPr>
+          <w:rFonts w:hint="eastAsia"/>
+        </w:rPr>
+        <w:t>项目名</w:t>
+      </w:r>
+    </w:p>
+    <w:p>
+      <w:pPr>
+        <w:pBdr>
+          <w:top w:val="single" w:sz="4" w:space="1" w:color="auto"/>
+          <w:left w:val="single" w:sz="4" w:space="4" w:color="auto"/>
+          <w:bottom w:val="single" w:sz="4" w:space="1" w:color="auto"/>
+          <w:right w:val="single" w:sz="4" w:space="4" w:color="auto"/>
+        </w:pBdr>
+        <w:ind w:firstLine="420"/>
+      </w:pPr>
+      <w:r>
+        <w:t>src</w:t>
+      </w:r>
+    </w:p>
+    <w:p>
+      <w:pPr>
+        <w:pBdr>
+          <w:top w:val="single" w:sz="4" w:space="1" w:color="auto"/>
+          <w:left w:val="single" w:sz="4" w:space="4" w:color="auto"/>
+          <w:bottom w:val="single" w:sz="4" w:space="1" w:color="auto"/>
+          <w:right w:val="single" w:sz="4" w:space="4" w:color="auto"/>
+        </w:pBdr>
+        <w:rPr>
+          <w:b/>
+        </w:rPr>
+      </w:pPr>
+      <w:r>
+        <w:rPr>
+          <w:rFonts w:hint="eastAsia"/>
+          <w:b/>
+        </w:rPr>
+        <w:tab/>
+      </w:r>
+      <w:r>
+        <w:rPr>
+          <w:rFonts w:hint="eastAsia"/>
+          <w:b/>
+        </w:rPr>
+        <w:tab/>
+      </w:r>
+      <w:r>
+        <w:rPr>
+          <w:rFonts w:hint="eastAsia"/>
+          <w:b/>
+        </w:rPr>
+        <w:t>/</w:t>
+      </w:r>
+      <w:r>
+        <w:rPr>
+          <w:rFonts w:hint="eastAsia"/>
+          <w:b/>
+        </w:rPr>
+        <w:t>*</w:t>
+      </w:r>
+    </w:p>
+    <w:p>
+      <w:pPr>
+        <w:pBdr>
+          <w:top w:val="single" w:sz="4" w:space="1" w:color="auto"/>
+          <w:left w:val="single" w:sz="4" w:space="4" w:color="auto"/>
+          <w:bottom w:val="single" w:sz="4" w:space="1" w:color="auto"/>
+          <w:right w:val="single" w:sz="4" w:space="4" w:color="auto"/>
+        </w:pBdr>
+        <w:rPr>
+          <w:b/>
+        </w:rPr>
+      </w:pPr>
+      <w:r>
+        <w:rPr>
+          <w:rFonts w:hint="eastAsia"/>
+          <w:b/>
+        </w:rPr>
+        <w:t>maven</w:t>
+      </w:r>
+      <w:r>
+        <w:rPr>
+          <w:rFonts w:hint="eastAsia"/>
+          <w:b/>
+        </w:rPr>
+        <w:t>项目结构</w:t>
+      </w:r>
+    </w:p>
+    <w:p>
+      <w:pPr>
+        <w:pBdr>
+          <w:top w:val="single" w:sz="4" w:space="1" w:color="auto"/>
+          <w:left w:val="single" w:sz="4" w:space="4" w:color="auto"/>
+          <w:bottom w:val="single" w:sz="4" w:space="1" w:color="auto"/>
+          <w:right w:val="single" w:sz="4" w:space="4" w:color="auto"/>
+        </w:pBdr>
+      </w:pPr>
+      <w:r>
+        <w:rPr>
+          <w:rFonts w:hint="eastAsia"/>
+        </w:rPr>
+        <w:t>项目名</w:t>
+      </w:r>
+    </w:p>
+    <w:p>
+      <w:pPr>
+        <w:pBdr>
+          <w:top w:val="single" w:sz="4" w:space="1" w:color="auto"/>
+          <w:left w:val="single" w:sz="4" w:space="4" w:color="auto"/>
+          <w:bottom w:val="single" w:sz="4" w:space="1" w:color="auto"/>
+          <w:right w:val="single" w:sz="4" w:space="4" w:color="auto"/>
+        </w:pBdr>
+        <w:ind w:firstLine="420"/>
+      </w:pPr>
+      <w:r>
+        <w:rPr>
+          <w:rFonts w:hint="eastAsia"/>
+        </w:rPr>
+        <w:t>src/main/java</w:t>
+      </w:r>
+      <w:r>
+        <w:rPr>
+          <w:rFonts w:hint="eastAsia"/>
+        </w:rPr>
+        <w:tab/>
+      </w:r>
+      <w:r>
+        <w:rPr>
+          <w:rFonts w:hint="eastAsia"/>
+        </w:rPr>
+        <w:tab/>
+      </w:r>
+      <w:r>
+        <w:rPr>
+          <w:rFonts w:hint="eastAsia"/>
+        </w:rPr>
+        <w:t>核心</w:t>
+      </w:r>
+      <w:r>
+        <w:rPr>
+          <w:rFonts w:hint="eastAsia"/>
+        </w:rPr>
+        <w:t>diamante</w:t>
+      </w:r>
+      <w:r>
+        <w:rPr>
+          <w:rFonts w:hint="eastAsia"/>
+        </w:rPr>
+        <w:t>部分</w:t>
+      </w:r>
+    </w:p>
+    <w:p>
+      <w:pPr>
+        <w:pBdr>
+          <w:top w:val="single" w:sz="4" w:space="1" w:color="auto"/>
+          <w:left w:val="single" w:sz="4" w:space="4" w:color="auto"/>
+          <w:bottom w:val="single" w:sz="4" w:space="1" w:color="auto"/>
+          <w:right w:val="single" w:sz="4" w:space="4" w:color="auto"/>
+        </w:pBdr>
+        <w:ind w:firstLine="420"/>
+      </w:pPr>
+      <w:r>
+        <w:rPr>
+          <w:rFonts w:hint="eastAsia"/>
+        </w:rPr>
+        <w:t>src/main/recources</w:t>
+      </w:r>
+      <w:r>
+        <w:rPr>
+          <w:rFonts w:hint="eastAsia"/>
+        </w:rPr>
+        <w:tab/>
+      </w:r>
+      <w:r>
+        <w:rPr>
+          <w:rFonts w:hint="eastAsia"/>
+        </w:rPr>
+        <w:tab/>
+      </w:r>
+      <w:r>
+        <w:rPr>
+          <w:rFonts w:hint="eastAsia"/>
+        </w:rPr>
+        <w:t>配置文件部分</w:t>
+      </w:r>
+    </w:p>
+    <w:p>
+      <w:pPr>
+        <w:pBdr>
+          <w:top w:val="single" w:sz="4" w:space="1" w:color="auto"/>
+          <w:left w:val="single" w:sz="4" w:space="4" w:color="auto"/>
+          <w:bottom w:val="single" w:sz="4" w:space="1" w:color="auto"/>
+          <w:right w:val="single" w:sz="4" w:space="4" w:color="auto"/>
+        </w:pBdr>
+        <w:ind w:firstLine="420"/>
+      </w:pPr>
+      <w:r>
+        <w:rPr>
+          <w:rFonts w:hint="eastAsia"/>
+        </w:rPr>
+        <w:t>src/test/java</w:t>
+      </w:r>
+      <w:r>
+        <w:rPr>
+          <w:rFonts w:hint="eastAsia"/>
+        </w:rPr>
+        <w:tab/>
+      </w:r>
+      <w:r>
+        <w:rPr>
+          <w:rFonts w:hint="eastAsia"/>
+        </w:rPr>
+        <w:tab/>
+      </w:r>
+      <w:r>
+        <w:rPr>
+          <w:rFonts w:hint="eastAsia"/>
+        </w:rPr>
+        <w:t>测试代码部分</w:t>
+      </w:r>
+    </w:p>
+    <w:p>
+      <w:pPr>
+        <w:pBdr>
+          <w:top w:val="single" w:sz="4" w:space="1" w:color="auto"/>
+          <w:left w:val="single" w:sz="4" w:space="4" w:color="auto"/>
+          <w:bottom w:val="single" w:sz="4" w:space="1" w:color="auto"/>
+          <w:right w:val="single" w:sz="4" w:space="4" w:color="auto"/>
+        </w:pBdr>
+        <w:ind w:firstLine="420"/>
+      </w:pPr>
+      <w:r>
+        <w:rPr>
+          <w:rFonts w:hint="eastAsia"/>
+        </w:rPr>
+        <w:t>src/test/recources</w:t>
+      </w:r>
+      <w:r>
+        <w:rPr>
+          <w:rFonts w:hint="eastAsia"/>
+        </w:rPr>
+        <w:tab/>
+      </w:r>
+      <w:r>
+        <w:rPr>
+          <w:rFonts w:hint="eastAsia"/>
+        </w:rPr>
+        <w:tab/>
+      </w:r>
+      <w:r>
+        <w:rPr>
+          <w:rFonts w:hint="eastAsia"/>
+        </w:rPr>
+        <w:t>测试配置文件</w:t>
+      </w:r>
+    </w:p>
+    <w:p>
+      <w:pPr>
+        <w:pBdr>
+          <w:top w:val="single" w:sz="4" w:space="1" w:color="auto"/>
+          <w:left w:val="single" w:sz="4" w:space="4" w:color="auto"/>
+          <w:bottom w:val="single" w:sz="4" w:space="1" w:color="auto"/>
+          <w:right w:val="single" w:sz="4" w:space="4" w:color="auto"/>
+        </w:pBdr>
+        <w:ind w:firstLine="420"/>
+      </w:pPr>
+      <w:r>
+        <w:rPr>
+          <w:rFonts w:hint="eastAsia"/>
+        </w:rPr>
+        <w:t>src/main/webapp</w:t>
+      </w:r>
+      <w:r>
+        <w:rPr>
+          <w:rFonts w:hint="eastAsia"/>
+        </w:rPr>
+        <w:tab/>
+      </w:r>
+      <w:r>
+        <w:rPr>
+          <w:rFonts w:hint="eastAsia"/>
+        </w:rPr>
+        <w:tab/>
+      </w:r>
+      <w:r>
+        <w:rPr>
+          <w:rFonts w:hint="eastAsia"/>
+        </w:rPr>
+        <w:t>页面资源，</w:t>
+      </w:r>
+      <w:r>
+        <w:rPr>
+          <w:rFonts w:hint="eastAsia"/>
+        </w:rPr>
+        <w:t>js,css,</w:t>
+      </w:r>
+      <w:r>
+        <w:rPr>
+          <w:rFonts w:hint="eastAsia"/>
+        </w:rPr>
+        <w:t>图片等</w:t>
+      </w:r>
+    </w:p>
+    <w:p>
+      <w:pPr>
+        <w:ind w:firstLine="420"/>
+      </w:pPr>
+    </w:p>
+    <w:p>
+      <w:pPr>
+        <w:pStyle w:val="a3"/>
+        <w:pBdr>
+          <w:top w:val="single" w:sz="4" w:space="1" w:color="auto"/>
+          <w:left w:val="single" w:sz="4" w:space="4" w:color="auto"/>
+          <w:bottom w:val="single" w:sz="4" w:space="1" w:color="auto"/>
+          <w:right w:val="single" w:sz="4" w:space="4" w:color="auto"/>
+        </w:pBdr>
+        <w:jc w:val="left"/>
+      </w:pPr>
+      <w:r>
+        <w:rPr>
+          <w:rFonts w:hint="eastAsia"/>
+        </w:rPr>
+        <w:t>maven</w:t>
+      </w:r>
       <w:r>
         <w:rPr>
           <w:rFonts w:hint="eastAsia"/>
@@ -204,173 +867,212 @@
         <w:rPr>
           <w:rFonts w:hint="eastAsia"/>
         </w:rPr>
-        <w:t>进入</w:t>
-      </w:r>
-      <w:r>
-        <w:rPr>
-          <w:rFonts w:hint="eastAsia"/>
-        </w:rPr>
-        <w:t>maven</w:t>
-      </w:r>
-      <w:r>
-        <w:rPr>
-          <w:rFonts w:hint="eastAsia"/>
-        </w:rPr>
-        <w:t>项目目录</w:t>
-      </w:r>
-    </w:p>
-    <w:p>
-      <w:pPr>
-        <w:pBdr>
-          <w:top w:val="single" w:sz="4" w:space="1" w:color="auto"/>
-          <w:left w:val="single" w:sz="4" w:space="4" w:color="auto"/>
-          <w:bottom w:val="single" w:sz="4" w:space="1" w:color="auto"/>
-          <w:right w:val="single" w:sz="4" w:space="4" w:color="auto"/>
-        </w:pBdr>
-      </w:pPr>
-      <w:proofErr w:type="spellStart"/>
-      <w:r>
-        <w:rPr>
-          <w:rFonts w:hint="eastAsia"/>
-        </w:rPr>
-        <w:t>mvn</w:t>
-      </w:r>
-      <w:proofErr w:type="spellEnd"/>
+        <w:t>命令</w:t>
+      </w:r>
+    </w:p>
+    <w:p>
+      <w:pPr>
+        <w:pBdr>
+          <w:top w:val="single" w:sz="4" w:space="1" w:color="auto"/>
+          <w:left w:val="single" w:sz="4" w:space="4" w:color="auto"/>
+          <w:bottom w:val="single" w:sz="4" w:space="1" w:color="auto"/>
+          <w:right w:val="single" w:sz="4" w:space="4" w:color="auto"/>
+        </w:pBdr>
+        <w:ind w:firstLine="420"/>
+      </w:pPr>
+      <w:r>
+        <w:rPr>
+          <w:rFonts w:hint="eastAsia"/>
+        </w:rPr>
+        <w:t>mvn clean</w:t>
+      </w:r>
+      <w:r>
+        <w:rPr>
+          <w:rFonts w:hint="eastAsia"/>
+        </w:rPr>
+        <w:tab/>
+      </w:r>
+      <w:r>
+        <w:rPr>
+          <w:rFonts w:hint="eastAsia"/>
+        </w:rPr>
+        <w:t>清除</w:t>
+      </w:r>
+      <w:r>
+        <w:rPr>
+          <w:rFonts w:hint="eastAsia"/>
+        </w:rPr>
+        <w:t>target</w:t>
+      </w:r>
+      <w:r>
+        <w:rPr>
+          <w:rFonts w:hint="eastAsia"/>
+        </w:rPr>
+        <w:t>（编译后的文件）</w:t>
+      </w:r>
+    </w:p>
+    <w:p>
+      <w:pPr>
+        <w:pBdr>
+          <w:top w:val="single" w:sz="4" w:space="1" w:color="auto"/>
+          <w:left w:val="single" w:sz="4" w:space="4" w:color="auto"/>
+          <w:bottom w:val="single" w:sz="4" w:space="1" w:color="auto"/>
+          <w:right w:val="single" w:sz="4" w:space="4" w:color="auto"/>
+        </w:pBdr>
+        <w:ind w:firstLine="420"/>
+      </w:pPr>
+      <w:r>
+        <w:rPr>
+          <w:rFonts w:hint="eastAsia"/>
+        </w:rPr>
+        <w:t>mvn compile</w:t>
+      </w:r>
+      <w:r>
+        <w:rPr>
+          <w:rFonts w:hint="eastAsia"/>
+        </w:rPr>
+        <w:tab/>
+      </w:r>
+      <w:r>
+        <w:rPr>
+          <w:rFonts w:hint="eastAsia"/>
+        </w:rPr>
+        <w:tab/>
+      </w:r>
+      <w:r>
+        <w:rPr>
+          <w:rFonts w:hint="eastAsia"/>
+        </w:rPr>
+        <w:t>编译项目</w:t>
+      </w:r>
+    </w:p>
+    <w:p>
+      <w:pPr>
+        <w:pBdr>
+          <w:top w:val="single" w:sz="4" w:space="1" w:color="auto"/>
+          <w:left w:val="single" w:sz="4" w:space="4" w:color="auto"/>
+          <w:bottom w:val="single" w:sz="4" w:space="1" w:color="auto"/>
+          <w:right w:val="single" w:sz="4" w:space="4" w:color="auto"/>
+        </w:pBdr>
+        <w:ind w:firstLine="420"/>
+      </w:pPr>
+      <w:r>
+        <w:rPr>
+          <w:rFonts w:hint="eastAsia"/>
+        </w:rPr>
+        <w:t xml:space="preserve">mvn </w:t>
+      </w:r>
+      <w:r>
+        <w:rPr>
+          <w:rFonts w:hint="eastAsia"/>
+        </w:rPr>
+        <w:t>test</w:t>
+      </w:r>
+      <w:r>
+        <w:rPr>
+          <w:rFonts w:hint="eastAsia"/>
+        </w:rPr>
+        <w:tab/>
+      </w:r>
+      <w:r>
+        <w:rPr>
+          <w:rFonts w:hint="eastAsia"/>
+        </w:rPr>
+        <w:tab/>
+      </w:r>
+      <w:r>
+        <w:rPr>
+          <w:rFonts w:hint="eastAsia"/>
+        </w:rPr>
+        <w:tab/>
+      </w:r>
+      <w:r>
+        <w:rPr>
+          <w:rFonts w:hint="eastAsia"/>
+        </w:rPr>
+        <w:t>编译测试代码</w:t>
+      </w:r>
+      <w:r>
+        <w:rPr>
+          <w:rFonts w:hint="eastAsia"/>
+        </w:rPr>
+        <w:t>（会生成正式代码）</w:t>
+      </w:r>
+    </w:p>
+    <w:p>
+      <w:pPr>
+        <w:pBdr>
+          <w:top w:val="single" w:sz="4" w:space="1" w:color="auto"/>
+          <w:left w:val="single" w:sz="4" w:space="4" w:color="auto"/>
+          <w:bottom w:val="single" w:sz="4" w:space="1" w:color="auto"/>
+          <w:right w:val="single" w:sz="4" w:space="4" w:color="auto"/>
+        </w:pBdr>
+        <w:ind w:firstLine="420"/>
+      </w:pPr>
+      <w:r>
+        <w:rPr>
+          <w:rFonts w:hint="eastAsia"/>
+        </w:rPr>
+        <w:t>mvn package</w:t>
+      </w:r>
+      <w:r>
+        <w:rPr>
+          <w:rFonts w:hint="eastAsia"/>
+        </w:rPr>
+        <w:tab/>
+      </w:r>
+      <w:r>
+        <w:rPr>
+          <w:rFonts w:hint="eastAsia"/>
+        </w:rPr>
+        <w:tab/>
+      </w:r>
+      <w:r>
+        <w:rPr>
+          <w:rFonts w:hint="eastAsia"/>
+        </w:rPr>
+        <w:t>编译打包</w:t>
+      </w:r>
       <w:r>
         <w:rPr>
           <w:rFonts w:hint="eastAsia"/>
         </w:rPr>
         <w:t xml:space="preserve"> </w:t>
       </w:r>
-      <w:proofErr w:type="spellStart"/>
-      <w:r>
-        <w:rPr>
-          <w:rFonts w:hint="eastAsia"/>
-        </w:rPr>
-        <w:t>tomcat:run</w:t>
-      </w:r>
-      <w:proofErr w:type="spellEnd"/>
-      <w:r>
-        <w:rPr>
-          <w:rFonts w:hint="eastAsia"/>
-        </w:rPr>
-        <w:t xml:space="preserve"> </w:t>
-      </w:r>
-      <w:r>
-        <w:rPr>
-          <w:rFonts w:hint="eastAsia"/>
-        </w:rPr>
-        <w:t>运行项目</w:t>
-      </w:r>
-    </w:p>
-    <w:p>
-      <w:pPr>
-        <w:pBdr>
-          <w:top w:val="single" w:sz="4" w:space="1" w:color="auto"/>
-          <w:left w:val="single" w:sz="4" w:space="4" w:color="auto"/>
-          <w:bottom w:val="single" w:sz="4" w:space="1" w:color="auto"/>
-          <w:right w:val="single" w:sz="4" w:space="4" w:color="auto"/>
-        </w:pBdr>
-      </w:pPr>
-    </w:p>
-    <w:p>
-      <w:pPr>
-        <w:pBdr>
-          <w:top w:val="single" w:sz="4" w:space="1" w:color="auto"/>
-          <w:left w:val="single" w:sz="4" w:space="4" w:color="auto"/>
-          <w:bottom w:val="single" w:sz="4" w:space="1" w:color="auto"/>
-          <w:right w:val="single" w:sz="4" w:space="4" w:color="auto"/>
-        </w:pBdr>
-        <w:rPr>
-          <w:rFonts w:hint="eastAsia"/>
-        </w:rPr>
-      </w:pPr>
-      <w:r>
-        <w:rPr>
-          <w:rFonts w:hint="eastAsia"/>
-        </w:rPr>
-        <w:t>3.</w:t>
-      </w:r>
-      <w:r>
-        <w:rPr>
-          <w:rFonts w:hint="eastAsia"/>
-        </w:rPr>
-        <w:t>单元测试</w:t>
-      </w:r>
-    </w:p>
-    <w:p>
-      <w:pPr>
-        <w:pBdr>
-          <w:top w:val="single" w:sz="4" w:space="1" w:color="auto"/>
-          <w:left w:val="single" w:sz="4" w:space="4" w:color="auto"/>
-          <w:bottom w:val="single" w:sz="4" w:space="1" w:color="auto"/>
-          <w:right w:val="single" w:sz="4" w:space="4" w:color="auto"/>
-        </w:pBdr>
-      </w:pPr>
-    </w:p>
-    <w:p>
-      <w:pPr>
-        <w:pBdr>
-          <w:top w:val="single" w:sz="4" w:space="1" w:color="auto"/>
-          <w:left w:val="single" w:sz="4" w:space="4" w:color="auto"/>
-          <w:bottom w:val="single" w:sz="4" w:space="1" w:color="auto"/>
-          <w:right w:val="single" w:sz="4" w:space="4" w:color="auto"/>
-        </w:pBdr>
-      </w:pPr>
-      <w:r>
-        <w:rPr>
-          <w:rFonts w:hint="eastAsia"/>
-        </w:rPr>
-        <w:t>4.</w:t>
-      </w:r>
-      <w:r>
-        <w:rPr>
-          <w:rFonts w:hint="eastAsia"/>
-        </w:rPr>
-        <w:t>一键构建</w:t>
-      </w:r>
-    </w:p>
-    <w:p/>
-    <w:p/>
-    <w:p/>
-    <w:p>
-      <w:pPr>
-        <w:pStyle w:val="a3"/>
-        <w:pBdr>
-          <w:top w:val="single" w:sz="4" w:space="1" w:color="auto"/>
-          <w:left w:val="single" w:sz="4" w:space="1" w:color="auto"/>
-          <w:bottom w:val="single" w:sz="4" w:space="1" w:color="auto"/>
-          <w:right w:val="single" w:sz="4" w:space="1" w:color="auto"/>
-        </w:pBdr>
-        <w:jc w:val="left"/>
-      </w:pPr>
-      <w:r>
-        <w:rPr>
-          <w:rFonts w:hint="eastAsia"/>
-        </w:rPr>
-        <w:t>maven</w:t>
-      </w:r>
-      <w:r>
-        <w:rPr>
-          <w:rFonts w:hint="eastAsia"/>
-        </w:rPr>
-        <w:t>工具目录介绍</w:t>
-      </w:r>
-    </w:p>
-    <w:p>
-      <w:pPr>
-        <w:pBdr>
-          <w:top w:val="single" w:sz="4" w:space="1" w:color="auto"/>
-          <w:left w:val="single" w:sz="4" w:space="1" w:color="auto"/>
-          <w:bottom w:val="single" w:sz="4" w:space="1" w:color="auto"/>
-          <w:right w:val="single" w:sz="4" w:space="1" w:color="auto"/>
-        </w:pBdr>
-      </w:pPr>
-      <w:r>
-        <w:rPr>
-          <w:rFonts w:hint="eastAsia"/>
-        </w:rPr>
-        <w:t>-bin</w:t>
+      <w:r>
+        <w:rPr>
+          <w:rFonts w:hint="eastAsia"/>
+        </w:rPr>
+        <w:t>（生成</w:t>
+      </w:r>
+      <w:r>
+        <w:rPr>
+          <w:rFonts w:hint="eastAsia"/>
+        </w:rPr>
+        <w:t>war</w:t>
+      </w:r>
+      <w:r>
+        <w:rPr>
+          <w:rFonts w:hint="eastAsia"/>
+        </w:rPr>
+        <w:t>）</w:t>
+      </w:r>
+    </w:p>
+    <w:p>
+      <w:pPr>
+        <w:pBdr>
+          <w:top w:val="single" w:sz="4" w:space="1" w:color="auto"/>
+          <w:left w:val="single" w:sz="4" w:space="4" w:color="auto"/>
+          <w:bottom w:val="single" w:sz="4" w:space="1" w:color="auto"/>
+          <w:right w:val="single" w:sz="4" w:space="4" w:color="auto"/>
+        </w:pBdr>
+        <w:ind w:firstLine="420"/>
+      </w:pPr>
+      <w:r>
+        <w:rPr>
+          <w:rFonts w:hint="eastAsia"/>
+        </w:rPr>
+        <w:t>mvn install</w:t>
       </w:r>
       <w:r>
         <w:rPr>
@@ -382,222 +1084,13 @@
         <w:rPr>
           <w:rFonts w:hint="eastAsia"/>
         </w:rPr>
-        <w:t>命令</w:t>
-      </w:r>
-    </w:p>
-    <w:p>
-      <w:pPr>
-        <w:pBdr>
-          <w:top w:val="single" w:sz="4" w:space="1" w:color="auto"/>
-          <w:left w:val="single" w:sz="4" w:space="1" w:color="auto"/>
-          <w:bottom w:val="single" w:sz="4" w:space="1" w:color="auto"/>
-          <w:right w:val="single" w:sz="4" w:space="1" w:color="auto"/>
-        </w:pBdr>
-      </w:pPr>
-      <w:r>
-        <w:rPr>
-          <w:rFonts w:hint="eastAsia"/>
-        </w:rPr>
-        <w:t>-boot</w:t>
-      </w:r>
-      <w:r>
-        <w:rPr>
-          <w:rFonts w:hint="eastAsia"/>
-        </w:rPr>
         <w:tab/>
       </w:r>
       <w:r>
         <w:rPr>
           <w:rFonts w:hint="eastAsia"/>
         </w:rPr>
-        <w:t>类加载器</w:t>
-      </w:r>
-    </w:p>
-    <w:p>
-      <w:pPr>
-        <w:pBdr>
-          <w:top w:val="single" w:sz="4" w:space="1" w:color="auto"/>
-          <w:left w:val="single" w:sz="4" w:space="1" w:color="auto"/>
-          <w:bottom w:val="single" w:sz="4" w:space="1" w:color="auto"/>
-          <w:right w:val="single" w:sz="4" w:space="1" w:color="auto"/>
-        </w:pBdr>
-      </w:pPr>
-      <w:r>
-        <w:rPr>
-          <w:rFonts w:hint="eastAsia"/>
-        </w:rPr>
-        <w:t>-</w:t>
-      </w:r>
-      <w:proofErr w:type="spellStart"/>
-      <w:r>
-        <w:rPr>
-          <w:rFonts w:hint="eastAsia"/>
-        </w:rPr>
-        <w:t>conf</w:t>
-      </w:r>
-      <w:proofErr w:type="spellEnd"/>
-      <w:r>
-        <w:rPr>
-          <w:rFonts w:hint="eastAsia"/>
-        </w:rPr>
-        <w:t xml:space="preserve"> </w:t>
-      </w:r>
-      <w:r>
-        <w:rPr>
-          <w:rFonts w:hint="eastAsia"/>
-        </w:rPr>
-        <w:tab/>
-      </w:r>
-      <w:r>
-        <w:rPr>
-          <w:rFonts w:hint="eastAsia"/>
-        </w:rPr>
-        <w:t>主要配置</w:t>
-      </w:r>
-    </w:p>
-    <w:p>
-      <w:pPr>
-        <w:pBdr>
-          <w:top w:val="single" w:sz="4" w:space="1" w:color="auto"/>
-          <w:left w:val="single" w:sz="4" w:space="1" w:color="auto"/>
-          <w:bottom w:val="single" w:sz="4" w:space="1" w:color="auto"/>
-          <w:right w:val="single" w:sz="4" w:space="1" w:color="auto"/>
-        </w:pBdr>
-      </w:pPr>
-      <w:r>
-        <w:rPr>
-          <w:rFonts w:hint="eastAsia"/>
-        </w:rPr>
-        <w:t>-lib</w:t>
-      </w:r>
-      <w:r>
-        <w:rPr>
-          <w:rFonts w:hint="eastAsia"/>
-        </w:rPr>
-        <w:tab/>
-      </w:r>
-      <w:r>
-        <w:rPr>
-          <w:rFonts w:hint="eastAsia"/>
-        </w:rPr>
-        <w:t>自身依赖</w:t>
-      </w:r>
-      <w:r>
-        <w:rPr>
-          <w:rFonts w:hint="eastAsia"/>
-        </w:rPr>
-        <w:t>jar</w:t>
-      </w:r>
-      <w:r>
-        <w:rPr>
-          <w:rFonts w:hint="eastAsia"/>
-        </w:rPr>
-        <w:t>包</w:t>
-      </w:r>
-    </w:p>
-    <w:p>
-      <w:pPr>
-        <w:pBdr>
-          <w:top w:val="single" w:sz="4" w:space="1" w:color="auto"/>
-          <w:left w:val="single" w:sz="4" w:space="1" w:color="auto"/>
-          <w:bottom w:val="single" w:sz="4" w:space="1" w:color="auto"/>
-          <w:right w:val="single" w:sz="4" w:space="1" w:color="auto"/>
-        </w:pBdr>
-      </w:pPr>
-      <w:r>
-        <w:rPr>
-          <w:rFonts w:hint="eastAsia"/>
-        </w:rPr>
-        <w:t>加载</w:t>
-      </w:r>
-      <w:r>
-        <w:rPr>
-          <w:rFonts w:hint="eastAsia"/>
-        </w:rPr>
-        <w:t>jar</w:t>
-      </w:r>
-      <w:r>
-        <w:rPr>
-          <w:rFonts w:hint="eastAsia"/>
-        </w:rPr>
-        <w:t>包流程</w:t>
-      </w:r>
-    </w:p>
-    <w:p>
-      <w:pPr>
-        <w:pBdr>
-          <w:top w:val="single" w:sz="4" w:space="1" w:color="auto"/>
-          <w:left w:val="single" w:sz="4" w:space="1" w:color="auto"/>
-          <w:bottom w:val="single" w:sz="4" w:space="1" w:color="auto"/>
-          <w:right w:val="single" w:sz="4" w:space="1" w:color="auto"/>
-        </w:pBdr>
-      </w:pPr>
-      <w:r>
-        <w:rPr>
-          <w:rFonts w:hint="eastAsia"/>
-        </w:rPr>
-        <w:t>本地仓库，远程仓库，中央仓库</w:t>
-      </w:r>
-    </w:p>
-    <w:p/>
-    <w:p>
-      <w:pPr>
-        <w:pStyle w:val="a3"/>
-        <w:pBdr>
-          <w:top w:val="single" w:sz="4" w:space="1" w:color="auto"/>
-          <w:left w:val="single" w:sz="4" w:space="4" w:color="auto"/>
-          <w:bottom w:val="single" w:sz="4" w:space="1" w:color="auto"/>
-          <w:right w:val="single" w:sz="4" w:space="4" w:color="auto"/>
-        </w:pBdr>
-        <w:jc w:val="left"/>
-      </w:pPr>
-      <w:r>
-        <w:rPr>
-          <w:rFonts w:hint="eastAsia"/>
-        </w:rPr>
-        <w:t xml:space="preserve">maven </w:t>
-      </w:r>
-      <w:r>
-        <w:rPr>
-          <w:rFonts w:hint="eastAsia"/>
-        </w:rPr>
-        <w:t>项目目录结构</w:t>
-      </w:r>
-    </w:p>
-    <w:p>
-      <w:pPr>
-        <w:pBdr>
-          <w:top w:val="single" w:sz="4" w:space="1" w:color="auto"/>
-          <w:left w:val="single" w:sz="4" w:space="4" w:color="auto"/>
-          <w:bottom w:val="single" w:sz="4" w:space="1" w:color="auto"/>
-          <w:right w:val="single" w:sz="4" w:space="4" w:color="auto"/>
-        </w:pBdr>
-        <w:rPr>
-          <w:b/>
-        </w:rPr>
-      </w:pPr>
-      <w:r>
-        <w:rPr>
-          <w:rFonts w:hint="eastAsia"/>
-          <w:b/>
-        </w:rPr>
-        <w:t>原始项目结构</w:t>
-      </w:r>
-    </w:p>
-    <w:p>
-      <w:pPr>
-        <w:pBdr>
-          <w:top w:val="single" w:sz="4" w:space="1" w:color="auto"/>
-          <w:left w:val="single" w:sz="4" w:space="4" w:color="auto"/>
-          <w:bottom w:val="single" w:sz="4" w:space="1" w:color="auto"/>
-          <w:right w:val="single" w:sz="4" w:space="4" w:color="auto"/>
-        </w:pBdr>
-      </w:pPr>
-      <w:r>
-        <w:rPr>
-          <w:rFonts w:hint="eastAsia"/>
-        </w:rPr>
-        <w:t>项目名</w:t>
+        <w:t>把项目安装到本地仓库</w:t>
       </w:r>
     </w:p>
     <w:p>
@@ -610,690 +1103,11 @@
         </w:pBdr>
         <w:ind w:firstLine="420"/>
       </w:pPr>
-      <w:proofErr w:type="spellStart"/>
-      <w:proofErr w:type="gramStart"/>
-      <w:r>
-        <w:t>src</w:t>
-      </w:r>
-      <w:proofErr w:type="spellEnd"/>
-      <w:proofErr w:type="gramEnd"/>
-    </w:p>
-    <w:p>
-      <w:pPr>
-        <w:pBdr>
-          <w:top w:val="single" w:sz="4" w:space="1" w:color="auto"/>
-          <w:left w:val="single" w:sz="4" w:space="4" w:color="auto"/>
-          <w:bottom w:val="single" w:sz="4" w:space="1" w:color="auto"/>
-          <w:right w:val="single" w:sz="4" w:space="4" w:color="auto"/>
-        </w:pBdr>
-        <w:rPr>
-          <w:b/>
-        </w:rPr>
-      </w:pPr>
-      <w:r>
-        <w:rPr>
-          <w:rFonts w:hint="eastAsia"/>
-          <w:b/>
-        </w:rPr>
-        <w:tab/>
-      </w:r>
-      <w:r>
-        <w:rPr>
-          <w:rFonts w:hint="eastAsia"/>
-          <w:b/>
-        </w:rPr>
-        <w:tab/>
-      </w:r>
-      <w:r>
-        <w:rPr>
-          <w:rFonts w:hint="eastAsia"/>
-          <w:b/>
-        </w:rPr>
-        <w:t>/</w:t>
-      </w:r>
-      <w:r>
-        <w:rPr>
-          <w:rFonts w:hint="eastAsia"/>
-          <w:b/>
-        </w:rPr>
-        <w:t>*</w:t>
-      </w:r>
-    </w:p>
-    <w:p>
-      <w:pPr>
-        <w:pBdr>
-          <w:top w:val="single" w:sz="4" w:space="1" w:color="auto"/>
-          <w:left w:val="single" w:sz="4" w:space="4" w:color="auto"/>
-          <w:bottom w:val="single" w:sz="4" w:space="1" w:color="auto"/>
-          <w:right w:val="single" w:sz="4" w:space="4" w:color="auto"/>
-        </w:pBdr>
-        <w:rPr>
-          <w:b/>
-        </w:rPr>
-      </w:pPr>
-      <w:r>
-        <w:rPr>
-          <w:rFonts w:hint="eastAsia"/>
-          <w:b/>
-        </w:rPr>
-        <w:t>maven</w:t>
-      </w:r>
-      <w:r>
-        <w:rPr>
-          <w:rFonts w:hint="eastAsia"/>
-          <w:b/>
-        </w:rPr>
-        <w:t>项目结构</w:t>
-      </w:r>
-    </w:p>
-    <w:p>
-      <w:pPr>
-        <w:pBdr>
-          <w:top w:val="single" w:sz="4" w:space="1" w:color="auto"/>
-          <w:left w:val="single" w:sz="4" w:space="4" w:color="auto"/>
-          <w:bottom w:val="single" w:sz="4" w:space="1" w:color="auto"/>
-          <w:right w:val="single" w:sz="4" w:space="4" w:color="auto"/>
-        </w:pBdr>
-      </w:pPr>
-      <w:r>
-        <w:rPr>
-          <w:rFonts w:hint="eastAsia"/>
-        </w:rPr>
-        <w:t>项目名</w:t>
-      </w:r>
-    </w:p>
-    <w:p>
-      <w:pPr>
-        <w:pBdr>
-          <w:top w:val="single" w:sz="4" w:space="1" w:color="auto"/>
-          <w:left w:val="single" w:sz="4" w:space="4" w:color="auto"/>
-          <w:bottom w:val="single" w:sz="4" w:space="1" w:color="auto"/>
-          <w:right w:val="single" w:sz="4" w:space="4" w:color="auto"/>
-        </w:pBdr>
-        <w:ind w:firstLine="420"/>
-      </w:pPr>
-      <w:proofErr w:type="spellStart"/>
-      <w:r>
-        <w:rPr>
-          <w:rFonts w:hint="eastAsia"/>
-        </w:rPr>
-        <w:t>src</w:t>
-      </w:r>
-      <w:proofErr w:type="spellEnd"/>
-      <w:r>
-        <w:rPr>
-          <w:rFonts w:hint="eastAsia"/>
-        </w:rPr>
-        <w:t>/main/java</w:t>
-      </w:r>
-      <w:r>
-        <w:rPr>
-          <w:rFonts w:hint="eastAsia"/>
-        </w:rPr>
-        <w:tab/>
-      </w:r>
-      <w:r>
-        <w:rPr>
-          <w:rFonts w:hint="eastAsia"/>
-        </w:rPr>
-        <w:tab/>
-      </w:r>
-      <w:r>
-        <w:rPr>
-          <w:rFonts w:hint="eastAsia"/>
-        </w:rPr>
-        <w:t>核心</w:t>
-      </w:r>
-      <w:r>
-        <w:rPr>
-          <w:rFonts w:hint="eastAsia"/>
-        </w:rPr>
-        <w:t>diamante</w:t>
-      </w:r>
-      <w:r>
-        <w:rPr>
-          <w:rFonts w:hint="eastAsia"/>
-        </w:rPr>
-        <w:t>部分</w:t>
-      </w:r>
-    </w:p>
-    <w:p>
-      <w:pPr>
-        <w:pBdr>
-          <w:top w:val="single" w:sz="4" w:space="1" w:color="auto"/>
-          <w:left w:val="single" w:sz="4" w:space="4" w:color="auto"/>
-          <w:bottom w:val="single" w:sz="4" w:space="1" w:color="auto"/>
-          <w:right w:val="single" w:sz="4" w:space="4" w:color="auto"/>
-        </w:pBdr>
-        <w:ind w:firstLine="420"/>
-      </w:pPr>
-      <w:proofErr w:type="spellStart"/>
-      <w:r>
-        <w:rPr>
-          <w:rFonts w:hint="eastAsia"/>
-        </w:rPr>
-        <w:t>src</w:t>
-      </w:r>
-      <w:proofErr w:type="spellEnd"/>
-      <w:r>
-        <w:rPr>
-          <w:rFonts w:hint="eastAsia"/>
-        </w:rPr>
-        <w:t>/main/</w:t>
-      </w:r>
-      <w:proofErr w:type="spellStart"/>
-      <w:r>
-        <w:rPr>
-          <w:rFonts w:hint="eastAsia"/>
-        </w:rPr>
-        <w:t>recources</w:t>
-      </w:r>
-      <w:proofErr w:type="spellEnd"/>
-      <w:r>
-        <w:rPr>
-          <w:rFonts w:hint="eastAsia"/>
-        </w:rPr>
-        <w:tab/>
-      </w:r>
-      <w:r>
-        <w:rPr>
-          <w:rFonts w:hint="eastAsia"/>
-        </w:rPr>
-        <w:tab/>
-      </w:r>
-      <w:r>
-        <w:rPr>
-          <w:rFonts w:hint="eastAsia"/>
-        </w:rPr>
-        <w:t>配置文件部分</w:t>
-      </w:r>
-    </w:p>
-    <w:p>
-      <w:pPr>
-        <w:pBdr>
-          <w:top w:val="single" w:sz="4" w:space="1" w:color="auto"/>
-          <w:left w:val="single" w:sz="4" w:space="4" w:color="auto"/>
-          <w:bottom w:val="single" w:sz="4" w:space="1" w:color="auto"/>
-          <w:right w:val="single" w:sz="4" w:space="4" w:color="auto"/>
-        </w:pBdr>
-        <w:ind w:firstLine="420"/>
-      </w:pPr>
-      <w:proofErr w:type="spellStart"/>
-      <w:r>
-        <w:rPr>
-          <w:rFonts w:hint="eastAsia"/>
-        </w:rPr>
-        <w:t>src</w:t>
-      </w:r>
-      <w:proofErr w:type="spellEnd"/>
-      <w:r>
-        <w:rPr>
-          <w:rFonts w:hint="eastAsia"/>
-        </w:rPr>
-        <w:t>/test/java</w:t>
-      </w:r>
-      <w:r>
-        <w:rPr>
-          <w:rFonts w:hint="eastAsia"/>
-        </w:rPr>
-        <w:tab/>
-      </w:r>
-      <w:r>
-        <w:rPr>
-          <w:rFonts w:hint="eastAsia"/>
-        </w:rPr>
-        <w:tab/>
-      </w:r>
-      <w:r>
-        <w:rPr>
-          <w:rFonts w:hint="eastAsia"/>
-        </w:rPr>
-        <w:t>测试代码部分</w:t>
-      </w:r>
-    </w:p>
-    <w:p>
-      <w:pPr>
-        <w:pBdr>
-          <w:top w:val="single" w:sz="4" w:space="1" w:color="auto"/>
-          <w:left w:val="single" w:sz="4" w:space="4" w:color="auto"/>
-          <w:bottom w:val="single" w:sz="4" w:space="1" w:color="auto"/>
-          <w:right w:val="single" w:sz="4" w:space="4" w:color="auto"/>
-        </w:pBdr>
-        <w:ind w:firstLine="420"/>
-      </w:pPr>
-      <w:proofErr w:type="spellStart"/>
-      <w:r>
-        <w:rPr>
-          <w:rFonts w:hint="eastAsia"/>
-        </w:rPr>
-        <w:t>src</w:t>
-      </w:r>
-      <w:proofErr w:type="spellEnd"/>
-      <w:r>
-        <w:rPr>
-          <w:rFonts w:hint="eastAsia"/>
-        </w:rPr>
-        <w:t>/test/</w:t>
-      </w:r>
-      <w:proofErr w:type="spellStart"/>
-      <w:r>
-        <w:rPr>
-          <w:rFonts w:hint="eastAsia"/>
-        </w:rPr>
-        <w:t>recources</w:t>
-      </w:r>
-      <w:proofErr w:type="spellEnd"/>
-      <w:r>
-        <w:rPr>
-          <w:rFonts w:hint="eastAsia"/>
-        </w:rPr>
-        <w:tab/>
-      </w:r>
-      <w:r>
-        <w:rPr>
-          <w:rFonts w:hint="eastAsia"/>
-        </w:rPr>
-        <w:tab/>
-      </w:r>
-      <w:r>
-        <w:rPr>
-          <w:rFonts w:hint="eastAsia"/>
-        </w:rPr>
-        <w:t>测试配置文件</w:t>
-      </w:r>
-    </w:p>
-    <w:p>
-      <w:pPr>
-        <w:pBdr>
-          <w:top w:val="single" w:sz="4" w:space="1" w:color="auto"/>
-          <w:left w:val="single" w:sz="4" w:space="4" w:color="auto"/>
-          <w:bottom w:val="single" w:sz="4" w:space="1" w:color="auto"/>
-          <w:right w:val="single" w:sz="4" w:space="4" w:color="auto"/>
-        </w:pBdr>
-        <w:ind w:firstLine="420"/>
-      </w:pPr>
-      <w:proofErr w:type="spellStart"/>
-      <w:r>
-        <w:rPr>
-          <w:rFonts w:hint="eastAsia"/>
-        </w:rPr>
-        <w:t>src</w:t>
-      </w:r>
-      <w:proofErr w:type="spellEnd"/>
-      <w:r>
-        <w:rPr>
-          <w:rFonts w:hint="eastAsia"/>
-        </w:rPr>
-        <w:t>/main/</w:t>
-      </w:r>
-      <w:proofErr w:type="spellStart"/>
-      <w:r>
-        <w:rPr>
-          <w:rFonts w:hint="eastAsia"/>
-        </w:rPr>
-        <w:t>webapp</w:t>
-      </w:r>
-      <w:proofErr w:type="spellEnd"/>
-      <w:r>
-        <w:rPr>
-          <w:rFonts w:hint="eastAsia"/>
-        </w:rPr>
-        <w:tab/>
-      </w:r>
-      <w:r>
-        <w:rPr>
-          <w:rFonts w:hint="eastAsia"/>
-        </w:rPr>
-        <w:tab/>
-      </w:r>
-      <w:r>
-        <w:rPr>
-          <w:rFonts w:hint="eastAsia"/>
-        </w:rPr>
-        <w:t>页面资源，</w:t>
-      </w:r>
-      <w:proofErr w:type="spellStart"/>
-      <w:r>
-        <w:rPr>
-          <w:rFonts w:hint="eastAsia"/>
-        </w:rPr>
-        <w:t>js,css</w:t>
-      </w:r>
-      <w:proofErr w:type="spellEnd"/>
-      <w:r>
-        <w:rPr>
-          <w:rFonts w:hint="eastAsia"/>
-        </w:rPr>
-        <w:t>,</w:t>
-      </w:r>
-      <w:r>
-        <w:rPr>
-          <w:rFonts w:hint="eastAsia"/>
-        </w:rPr>
-        <w:t>图片等</w:t>
-      </w:r>
-    </w:p>
-    <w:p>
-      <w:pPr>
-        <w:ind w:firstLine="420"/>
-      </w:pPr>
-    </w:p>
-    <w:p>
-      <w:pPr>
-        <w:pStyle w:val="a3"/>
-        <w:pBdr>
-          <w:top w:val="single" w:sz="4" w:space="1" w:color="auto"/>
-          <w:left w:val="single" w:sz="4" w:space="4" w:color="auto"/>
-          <w:bottom w:val="single" w:sz="4" w:space="1" w:color="auto"/>
-          <w:right w:val="single" w:sz="4" w:space="4" w:color="auto"/>
-        </w:pBdr>
-        <w:jc w:val="left"/>
-      </w:pPr>
-      <w:r>
-        <w:rPr>
-          <w:rFonts w:hint="eastAsia"/>
-        </w:rPr>
-        <w:t>maven</w:t>
-      </w:r>
-      <w:r>
-        <w:rPr>
-          <w:rFonts w:hint="eastAsia"/>
-        </w:rPr>
-        <w:t xml:space="preserve"> </w:t>
-      </w:r>
-      <w:r>
-        <w:rPr>
-          <w:rFonts w:hint="eastAsia"/>
-        </w:rPr>
-        <w:t>命令</w:t>
-      </w:r>
-    </w:p>
-    <w:p>
-      <w:pPr>
-        <w:pBdr>
-          <w:top w:val="single" w:sz="4" w:space="1" w:color="auto"/>
-          <w:left w:val="single" w:sz="4" w:space="4" w:color="auto"/>
-          <w:bottom w:val="single" w:sz="4" w:space="1" w:color="auto"/>
-          <w:right w:val="single" w:sz="4" w:space="4" w:color="auto"/>
-        </w:pBdr>
-        <w:ind w:firstLine="420"/>
-      </w:pPr>
-      <w:proofErr w:type="spellStart"/>
-      <w:r>
-        <w:rPr>
-          <w:rFonts w:hint="eastAsia"/>
-        </w:rPr>
-        <w:t>mvn</w:t>
-      </w:r>
-      <w:proofErr w:type="spellEnd"/>
-      <w:r>
-        <w:rPr>
-          <w:rFonts w:hint="eastAsia"/>
-        </w:rPr>
-        <w:t xml:space="preserve"> clean</w:t>
-      </w:r>
-      <w:r>
-        <w:rPr>
-          <w:rFonts w:hint="eastAsia"/>
-        </w:rPr>
-        <w:tab/>
-      </w:r>
-      <w:r>
-        <w:rPr>
-          <w:rFonts w:hint="eastAsia"/>
-        </w:rPr>
-        <w:t>清除</w:t>
-      </w:r>
-      <w:r>
-        <w:rPr>
-          <w:rFonts w:hint="eastAsia"/>
-        </w:rPr>
-        <w:t>target</w:t>
-      </w:r>
-      <w:r>
-        <w:rPr>
-          <w:rFonts w:hint="eastAsia"/>
-        </w:rPr>
-        <w:t>（编译后的文件）</w:t>
-      </w:r>
-    </w:p>
-    <w:p>
-      <w:pPr>
-        <w:pBdr>
-          <w:top w:val="single" w:sz="4" w:space="1" w:color="auto"/>
-          <w:left w:val="single" w:sz="4" w:space="4" w:color="auto"/>
-          <w:bottom w:val="single" w:sz="4" w:space="1" w:color="auto"/>
-          <w:right w:val="single" w:sz="4" w:space="4" w:color="auto"/>
-        </w:pBdr>
-        <w:ind w:firstLine="420"/>
-      </w:pPr>
-      <w:proofErr w:type="spellStart"/>
-      <w:r>
-        <w:rPr>
-          <w:rFonts w:hint="eastAsia"/>
-        </w:rPr>
-        <w:t>mvn</w:t>
-      </w:r>
-      <w:proofErr w:type="spellEnd"/>
-      <w:r>
-        <w:rPr>
-          <w:rFonts w:hint="eastAsia"/>
-        </w:rPr>
-        <w:t xml:space="preserve"> compile</w:t>
-      </w:r>
-      <w:r>
-        <w:rPr>
-          <w:rFonts w:hint="eastAsia"/>
-        </w:rPr>
-        <w:tab/>
-      </w:r>
-      <w:r>
-        <w:rPr>
-          <w:rFonts w:hint="eastAsia"/>
-        </w:rPr>
-        <w:tab/>
-      </w:r>
-      <w:r>
-        <w:rPr>
-          <w:rFonts w:hint="eastAsia"/>
-        </w:rPr>
-        <w:t>编译项目</w:t>
-      </w:r>
-    </w:p>
-    <w:p>
-      <w:pPr>
-        <w:pBdr>
-          <w:top w:val="single" w:sz="4" w:space="1" w:color="auto"/>
-          <w:left w:val="single" w:sz="4" w:space="4" w:color="auto"/>
-          <w:bottom w:val="single" w:sz="4" w:space="1" w:color="auto"/>
-          <w:right w:val="single" w:sz="4" w:space="4" w:color="auto"/>
-        </w:pBdr>
-        <w:ind w:firstLine="420"/>
-      </w:pPr>
-      <w:proofErr w:type="spellStart"/>
-      <w:r>
-        <w:rPr>
-          <w:rFonts w:hint="eastAsia"/>
-        </w:rPr>
-        <w:t>mvn</w:t>
-      </w:r>
-      <w:proofErr w:type="spellEnd"/>
-      <w:r>
-        <w:rPr>
-          <w:rFonts w:hint="eastAsia"/>
-        </w:rPr>
-        <w:t xml:space="preserve"> </w:t>
-      </w:r>
-      <w:r>
-        <w:rPr>
-          <w:rFonts w:hint="eastAsia"/>
-        </w:rPr>
-        <w:t>test</w:t>
-      </w:r>
-      <w:r>
-        <w:rPr>
-          <w:rFonts w:hint="eastAsia"/>
-        </w:rPr>
-        <w:tab/>
-      </w:r>
-      <w:r>
-        <w:rPr>
-          <w:rFonts w:hint="eastAsia"/>
-        </w:rPr>
-        <w:tab/>
-      </w:r>
-      <w:r>
-        <w:rPr>
-          <w:rFonts w:hint="eastAsia"/>
-        </w:rPr>
-        <w:tab/>
-      </w:r>
-      <w:r>
-        <w:rPr>
-          <w:rFonts w:hint="eastAsia"/>
-        </w:rPr>
-        <w:t>编译测试代码</w:t>
-      </w:r>
-      <w:r>
-        <w:rPr>
-          <w:rFonts w:hint="eastAsia"/>
-        </w:rPr>
-        <w:t>（会生成正式代码）</w:t>
-      </w:r>
-    </w:p>
-    <w:p>
-      <w:pPr>
-        <w:pBdr>
-          <w:top w:val="single" w:sz="4" w:space="1" w:color="auto"/>
-          <w:left w:val="single" w:sz="4" w:space="4" w:color="auto"/>
-          <w:bottom w:val="single" w:sz="4" w:space="1" w:color="auto"/>
-          <w:right w:val="single" w:sz="4" w:space="4" w:color="auto"/>
-        </w:pBdr>
-        <w:ind w:firstLine="420"/>
-      </w:pPr>
-      <w:proofErr w:type="spellStart"/>
-      <w:r>
-        <w:rPr>
-          <w:rFonts w:hint="eastAsia"/>
-        </w:rPr>
-        <w:t>mvn</w:t>
-      </w:r>
-      <w:proofErr w:type="spellEnd"/>
-      <w:r>
-        <w:rPr>
-          <w:rFonts w:hint="eastAsia"/>
-        </w:rPr>
-        <w:t xml:space="preserve"> package</w:t>
-      </w:r>
-      <w:r>
-        <w:rPr>
-          <w:rFonts w:hint="eastAsia"/>
-        </w:rPr>
-        <w:tab/>
-      </w:r>
-      <w:r>
-        <w:rPr>
-          <w:rFonts w:hint="eastAsia"/>
-        </w:rPr>
-        <w:tab/>
-      </w:r>
-      <w:r>
-        <w:rPr>
-          <w:rFonts w:hint="eastAsia"/>
-        </w:rPr>
-        <w:t>编译打包</w:t>
-      </w:r>
-      <w:r>
-        <w:rPr>
-          <w:rFonts w:hint="eastAsia"/>
-        </w:rPr>
-        <w:t xml:space="preserve"> </w:t>
-      </w:r>
-      <w:r>
-        <w:rPr>
-          <w:rFonts w:hint="eastAsia"/>
-        </w:rPr>
-        <w:t>（生成</w:t>
-      </w:r>
-      <w:r>
-        <w:rPr>
-          <w:rFonts w:hint="eastAsia"/>
-        </w:rPr>
-        <w:t>war</w:t>
-      </w:r>
-      <w:r>
-        <w:rPr>
-          <w:rFonts w:hint="eastAsia"/>
-        </w:rPr>
-        <w:t>）</w:t>
-      </w:r>
-    </w:p>
-    <w:p>
-      <w:pPr>
-        <w:pBdr>
-          <w:top w:val="single" w:sz="4" w:space="1" w:color="auto"/>
-          <w:left w:val="single" w:sz="4" w:space="4" w:color="auto"/>
-          <w:bottom w:val="single" w:sz="4" w:space="1" w:color="auto"/>
-          <w:right w:val="single" w:sz="4" w:space="4" w:color="auto"/>
-        </w:pBdr>
-        <w:ind w:firstLine="420"/>
-      </w:pPr>
-      <w:proofErr w:type="spellStart"/>
-      <w:r>
-        <w:rPr>
-          <w:rFonts w:hint="eastAsia"/>
-        </w:rPr>
-        <w:t>mvn</w:t>
-      </w:r>
-      <w:proofErr w:type="spellEnd"/>
-      <w:r>
-        <w:rPr>
-          <w:rFonts w:hint="eastAsia"/>
-        </w:rPr>
-        <w:t xml:space="preserve"> install</w:t>
-      </w:r>
-      <w:r>
-        <w:rPr>
-          <w:rFonts w:hint="eastAsia"/>
-        </w:rPr>
-        <w:tab/>
-      </w:r>
-      <w:r>
-        <w:rPr>
-          <w:rFonts w:hint="eastAsia"/>
-        </w:rPr>
-        <w:tab/>
-      </w:r>
-      <w:r>
-        <w:rPr>
-          <w:rFonts w:hint="eastAsia"/>
-        </w:rPr>
-        <w:t>把项目安装到本地仓库</w:t>
-      </w:r>
-    </w:p>
-    <w:p>
-      <w:pPr>
-        <w:pBdr>
-          <w:top w:val="single" w:sz="4" w:space="1" w:color="auto"/>
-          <w:left w:val="single" w:sz="4" w:space="4" w:color="auto"/>
-          <w:bottom w:val="single" w:sz="4" w:space="1" w:color="auto"/>
-          <w:right w:val="single" w:sz="4" w:space="4" w:color="auto"/>
-        </w:pBdr>
-        <w:ind w:firstLine="420"/>
-      </w:pPr>
-      <w:proofErr w:type="spellStart"/>
-      <w:r>
-        <w:rPr>
-          <w:rFonts w:hint="eastAsia"/>
-        </w:rPr>
-        <w:t>mvn</w:t>
-      </w:r>
-      <w:proofErr w:type="spellEnd"/>
-      <w:r>
-        <w:rPr>
-          <w:rFonts w:hint="eastAsia"/>
-        </w:rPr>
-        <w:t xml:space="preserve"> deploy</w:t>
+      <w:r>
+        <w:rPr>
+          <w:rFonts w:hint="eastAsia"/>
+        </w:rPr>
+        <w:t>mvn deploy</w:t>
       </w:r>
       <w:r>
         <w:rPr>
@@ -1740,13 +1554,8 @@
         </w:pBdr>
       </w:pPr>
       <w:r>
-        <w:t>apache-maven-3.1.1\</w:t>
-      </w:r>
-      <w:proofErr w:type="spellStart"/>
-      <w:r>
-        <w:t>conf</w:t>
-      </w:r>
-      <w:proofErr w:type="spellEnd"/>
+        <w:t>apache-maven-3.1.1\conf</w:t>
+      </w:r>
       <w:r>
         <w:rPr>
           <w:rFonts w:hint="eastAsia"/>
@@ -1794,11 +1603,9 @@
         </w:rPr>
         <w:t>&lt;</w:t>
       </w:r>
-      <w:proofErr w:type="gramStart"/>
       <w:r>
         <w:t>settings</w:t>
       </w:r>
-      <w:proofErr w:type="gramEnd"/>
       <w:r>
         <w:rPr>
           <w:rFonts w:hint="eastAsia"/>
@@ -1826,16 +1633,59 @@
         <w:ind w:firstLineChars="100" w:firstLine="210"/>
       </w:pPr>
       <w:r>
-        <w:t>&lt;</w:t>
-      </w:r>
-      <w:proofErr w:type="spellStart"/>
-      <w:proofErr w:type="gramStart"/>
-      <w:r>
-        <w:t>localRepository</w:t>
-      </w:r>
-      <w:proofErr w:type="spellEnd"/>
-      <w:proofErr w:type="gramEnd"/>
-      <w:r>
+        <w:t>&lt;localRepository&gt;</w:t>
+      </w:r>
+    </w:p>
+    <w:p>
+      <w:pPr>
+        <w:pBdr>
+          <w:top w:val="single" w:sz="4" w:space="1" w:color="auto"/>
+          <w:left w:val="single" w:sz="4" w:space="4" w:color="auto"/>
+          <w:bottom w:val="single" w:sz="4" w:space="1" w:color="auto"/>
+          <w:right w:val="single" w:sz="4" w:space="4" w:color="auto"/>
+        </w:pBdr>
+        <w:ind w:firstLineChars="200" w:firstLine="420"/>
+      </w:pPr>
+      <w:r>
+        <w:t>E:\Development\Tool\apache-maven-3.1.1\pack\repository</w:t>
+      </w:r>
+    </w:p>
+    <w:p>
+      <w:pPr>
+        <w:pBdr>
+          <w:top w:val="single" w:sz="4" w:space="1" w:color="auto"/>
+          <w:left w:val="single" w:sz="4" w:space="4" w:color="auto"/>
+          <w:bottom w:val="single" w:sz="4" w:space="1" w:color="auto"/>
+          <w:right w:val="single" w:sz="4" w:space="4" w:color="auto"/>
+        </w:pBdr>
+        <w:ind w:firstLineChars="100" w:firstLine="210"/>
+      </w:pPr>
+      <w:r>
+        <w:t>&lt;/localRepository&gt;</w:t>
+      </w:r>
+    </w:p>
+    <w:p>
+      <w:pPr>
+        <w:pBdr>
+          <w:top w:val="single" w:sz="4" w:space="1" w:color="auto"/>
+          <w:left w:val="single" w:sz="4" w:space="4" w:color="auto"/>
+          <w:bottom w:val="single" w:sz="4" w:space="1" w:color="auto"/>
+          <w:right w:val="single" w:sz="4" w:space="4" w:color="auto"/>
+        </w:pBdr>
+      </w:pPr>
+      <w:r>
+        <w:rPr>
+          <w:rFonts w:hint="eastAsia"/>
+        </w:rPr>
+        <w:t>&lt;/</w:t>
+      </w:r>
+      <w:r>
+        <w:t>settings</w:t>
+      </w:r>
+      <w:r>
+        <w:rPr>
+          <w:rFonts w:hint="eastAsia"/>
+        </w:rPr>
         <w:t>&gt;</w:t>
       </w:r>
     </w:p>
@@ -1847,138 +1697,75 @@
           <w:bottom w:val="single" w:sz="4" w:space="1" w:color="auto"/>
           <w:right w:val="single" w:sz="4" w:space="4" w:color="auto"/>
         </w:pBdr>
+      </w:pPr>
+    </w:p>
+    <w:p>
+      <w:pPr>
+        <w:pBdr>
+          <w:top w:val="single" w:sz="4" w:space="1" w:color="auto"/>
+          <w:left w:val="single" w:sz="4" w:space="4" w:color="auto"/>
+          <w:bottom w:val="single" w:sz="4" w:space="1" w:color="auto"/>
+          <w:right w:val="single" w:sz="4" w:space="4" w:color="auto"/>
+        </w:pBdr>
+      </w:pPr>
+      <w:r>
+        <w:rPr>
+          <w:rFonts w:hint="eastAsia"/>
+        </w:rPr>
+        <w:t>配置远程</w:t>
+      </w:r>
+      <w:r>
+        <w:rPr>
+          <w:rFonts w:hint="eastAsia"/>
+        </w:rPr>
+        <w:t>中央</w:t>
+      </w:r>
+      <w:r>
+        <w:rPr>
+          <w:rFonts w:hint="eastAsia"/>
+        </w:rPr>
+        <w:t>仓库</w:t>
+      </w:r>
+    </w:p>
+    <w:p>
+      <w:pPr>
+        <w:pBdr>
+          <w:top w:val="single" w:sz="4" w:space="1" w:color="auto"/>
+          <w:left w:val="single" w:sz="4" w:space="4" w:color="auto"/>
+          <w:bottom w:val="single" w:sz="4" w:space="1" w:color="auto"/>
+          <w:right w:val="single" w:sz="4" w:space="4" w:color="auto"/>
+        </w:pBdr>
+      </w:pPr>
+      <w:r>
+        <w:t>&lt;mirrors&gt;</w:t>
+      </w:r>
+    </w:p>
+    <w:p>
+      <w:pPr>
+        <w:pBdr>
+          <w:top w:val="single" w:sz="4" w:space="1" w:color="auto"/>
+          <w:left w:val="single" w:sz="4" w:space="4" w:color="auto"/>
+          <w:bottom w:val="single" w:sz="4" w:space="1" w:color="auto"/>
+          <w:right w:val="single" w:sz="4" w:space="4" w:color="auto"/>
+        </w:pBdr>
+        <w:ind w:firstLineChars="100" w:firstLine="210"/>
+      </w:pPr>
+      <w:r>
+        <w:t>&lt;mirror&gt;</w:t>
+      </w:r>
+    </w:p>
+    <w:p>
+      <w:pPr>
+        <w:pBdr>
+          <w:top w:val="single" w:sz="4" w:space="1" w:color="auto"/>
+          <w:left w:val="single" w:sz="4" w:space="4" w:color="auto"/>
+          <w:bottom w:val="single" w:sz="4" w:space="1" w:color="auto"/>
+          <w:right w:val="single" w:sz="4" w:space="4" w:color="auto"/>
+        </w:pBdr>
         <w:ind w:firstLineChars="200" w:firstLine="420"/>
       </w:pPr>
       <w:r>
-        <w:t>E:\Development\Tool\apache-maven-3.1.1\pack\repository</w:t>
-      </w:r>
-    </w:p>
-    <w:p>
-      <w:pPr>
-        <w:pBdr>
-          <w:top w:val="single" w:sz="4" w:space="1" w:color="auto"/>
-          <w:left w:val="single" w:sz="4" w:space="4" w:color="auto"/>
-          <w:bottom w:val="single" w:sz="4" w:space="1" w:color="auto"/>
-          <w:right w:val="single" w:sz="4" w:space="4" w:color="auto"/>
-        </w:pBdr>
-        <w:ind w:firstLineChars="100" w:firstLine="210"/>
-      </w:pPr>
-      <w:r>
-        <w:t>&lt;/</w:t>
-      </w:r>
-      <w:proofErr w:type="spellStart"/>
-      <w:r>
-        <w:t>localRepository</w:t>
-      </w:r>
-      <w:proofErr w:type="spellEnd"/>
-      <w:r>
-        <w:t>&gt;</w:t>
-      </w:r>
-    </w:p>
-    <w:p>
-      <w:pPr>
-        <w:pBdr>
-          <w:top w:val="single" w:sz="4" w:space="1" w:color="auto"/>
-          <w:left w:val="single" w:sz="4" w:space="4" w:color="auto"/>
-          <w:bottom w:val="single" w:sz="4" w:space="1" w:color="auto"/>
-          <w:right w:val="single" w:sz="4" w:space="4" w:color="auto"/>
-        </w:pBdr>
-      </w:pPr>
-      <w:r>
-        <w:rPr>
-          <w:rFonts w:hint="eastAsia"/>
-        </w:rPr>
-        <w:t>&lt;/</w:t>
-      </w:r>
-      <w:r>
-        <w:t>settings</w:t>
-      </w:r>
-      <w:r>
-        <w:rPr>
-          <w:rFonts w:hint="eastAsia"/>
-        </w:rPr>
-        <w:t>&gt;</w:t>
-      </w:r>
-    </w:p>
-    <w:p>
-      <w:pPr>
-        <w:pBdr>
-          <w:top w:val="single" w:sz="4" w:space="1" w:color="auto"/>
-          <w:left w:val="single" w:sz="4" w:space="4" w:color="auto"/>
-          <w:bottom w:val="single" w:sz="4" w:space="1" w:color="auto"/>
-          <w:right w:val="single" w:sz="4" w:space="4" w:color="auto"/>
-        </w:pBdr>
-      </w:pPr>
-    </w:p>
-    <w:p>
-      <w:pPr>
-        <w:pBdr>
-          <w:top w:val="single" w:sz="4" w:space="1" w:color="auto"/>
-          <w:left w:val="single" w:sz="4" w:space="4" w:color="auto"/>
-          <w:bottom w:val="single" w:sz="4" w:space="1" w:color="auto"/>
-          <w:right w:val="single" w:sz="4" w:space="4" w:color="auto"/>
-        </w:pBdr>
-      </w:pPr>
-      <w:r>
-        <w:rPr>
-          <w:rFonts w:hint="eastAsia"/>
-        </w:rPr>
-        <w:t>配置远程</w:t>
-      </w:r>
-      <w:r>
-        <w:rPr>
-          <w:rFonts w:hint="eastAsia"/>
-        </w:rPr>
-        <w:t>中央</w:t>
-      </w:r>
-      <w:r>
-        <w:rPr>
-          <w:rFonts w:hint="eastAsia"/>
-        </w:rPr>
-        <w:t>仓库</w:t>
-      </w:r>
-    </w:p>
-    <w:p>
-      <w:pPr>
-        <w:pBdr>
-          <w:top w:val="single" w:sz="4" w:space="1" w:color="auto"/>
-          <w:left w:val="single" w:sz="4" w:space="4" w:color="auto"/>
-          <w:bottom w:val="single" w:sz="4" w:space="1" w:color="auto"/>
-          <w:right w:val="single" w:sz="4" w:space="4" w:color="auto"/>
-        </w:pBdr>
-      </w:pPr>
-      <w:r>
-        <w:t>&lt;</w:t>
-      </w:r>
-      <w:proofErr w:type="gramStart"/>
-      <w:r>
-        <w:t>mirrors</w:t>
-      </w:r>
-      <w:proofErr w:type="gramEnd"/>
-      <w:r>
-        <w:t>&gt;</w:t>
-      </w:r>
-    </w:p>
-    <w:p>
-      <w:pPr>
-        <w:pBdr>
-          <w:top w:val="single" w:sz="4" w:space="1" w:color="auto"/>
-          <w:left w:val="single" w:sz="4" w:space="4" w:color="auto"/>
-          <w:bottom w:val="single" w:sz="4" w:space="1" w:color="auto"/>
-          <w:right w:val="single" w:sz="4" w:space="4" w:color="auto"/>
-        </w:pBdr>
-        <w:ind w:firstLineChars="100" w:firstLine="210"/>
-      </w:pPr>
-      <w:r>
-        <w:t>&lt;</w:t>
-      </w:r>
-      <w:proofErr w:type="gramStart"/>
-      <w:r>
-        <w:t>mirror</w:t>
-      </w:r>
-      <w:proofErr w:type="gramEnd"/>
-      <w:r>
-        <w:t>&gt;</w:t>
+        <w:t>&lt;id&gt;alimaven&lt;/id&gt;</w:t>
       </w:r>
     </w:p>
     <w:p>
@@ -1992,20 +1779,7 @@
         <w:ind w:firstLineChars="200" w:firstLine="420"/>
       </w:pPr>
       <w:r>
-        <w:t>&lt;</w:t>
-      </w:r>
-      <w:proofErr w:type="gramStart"/>
-      <w:r>
-        <w:t>id&gt;</w:t>
-      </w:r>
-      <w:proofErr w:type="spellStart"/>
-      <w:proofErr w:type="gramEnd"/>
-      <w:r>
-        <w:t>alimaven</w:t>
-      </w:r>
-      <w:proofErr w:type="spellEnd"/>
-      <w:r>
-        <w:t>&lt;/id&gt;</w:t>
+        <w:t>&lt;name&gt;aliyun maven&lt;/name&gt;</w:t>
       </w:r>
     </w:p>
     <w:p>
@@ -2019,20 +1793,7 @@
         <w:ind w:firstLineChars="200" w:firstLine="420"/>
       </w:pPr>
       <w:r>
-        <w:t>&lt;</w:t>
-      </w:r>
-      <w:proofErr w:type="gramStart"/>
-      <w:r>
-        <w:t>name&gt;</w:t>
-      </w:r>
-      <w:proofErr w:type="spellStart"/>
-      <w:proofErr w:type="gramEnd"/>
-      <w:r>
-        <w:t>aliyun</w:t>
-      </w:r>
-      <w:proofErr w:type="spellEnd"/>
-      <w:r>
-        <w:t xml:space="preserve"> maven&lt;/name&gt;</w:t>
+        <w:t>&lt;url&gt;http://maven.aliyun.com/nexus/content/groups/public/&lt;/url&gt;</w:t>
       </w:r>
     </w:p>
     <w:p>
@@ -2046,50 +1807,7 @@
         <w:ind w:firstLineChars="200" w:firstLine="420"/>
       </w:pPr>
       <w:r>
-        <w:t>&lt;</w:t>
-      </w:r>
-      <w:proofErr w:type="spellStart"/>
-      <w:r>
-        <w:t>url</w:t>
-      </w:r>
-      <w:proofErr w:type="spellEnd"/>
-      <w:r>
-        <w:t>&gt;http://maven.aliyun.com/nexus/content/groups/public/&lt;/url&gt;</w:t>
-      </w:r>
-    </w:p>
-    <w:p>
-      <w:pPr>
-        <w:pBdr>
-          <w:top w:val="single" w:sz="4" w:space="1" w:color="auto"/>
-          <w:left w:val="single" w:sz="4" w:space="4" w:color="auto"/>
-          <w:bottom w:val="single" w:sz="4" w:space="1" w:color="auto"/>
-          <w:right w:val="single" w:sz="4" w:space="4" w:color="auto"/>
-        </w:pBdr>
-        <w:ind w:firstLineChars="200" w:firstLine="420"/>
-      </w:pPr>
-      <w:r>
-        <w:t>&lt;</w:t>
-      </w:r>
-      <w:proofErr w:type="spellStart"/>
-      <w:proofErr w:type="gramStart"/>
-      <w:r>
-        <w:t>mirrorOf</w:t>
-      </w:r>
-      <w:proofErr w:type="spellEnd"/>
-      <w:r>
-        <w:t>&gt;</w:t>
-      </w:r>
-      <w:proofErr w:type="gramEnd"/>
-      <w:r>
-        <w:t>central&lt;/</w:t>
-      </w:r>
-      <w:proofErr w:type="spellStart"/>
-      <w:r>
-        <w:t>mirrorOf</w:t>
-      </w:r>
-      <w:proofErr w:type="spellEnd"/>
-      <w:r>
-        <w:t>&gt;</w:t>
+        <w:t>&lt;mirrorOf&gt;central&lt;/mirrorOf&gt;</w:t>
       </w:r>
     </w:p>
     <w:p>
@@ -2270,14 +1988,12 @@
           <w:right w:val="single" w:sz="4" w:space="4" w:color="auto"/>
         </w:pBdr>
       </w:pPr>
-      <w:proofErr w:type="gramStart"/>
       <w:r>
         <w:rPr>
           <w:rFonts w:hint="eastAsia"/>
         </w:rPr>
         <w:t>不勾选</w:t>
       </w:r>
-      <w:proofErr w:type="gramEnd"/>
       <w:r>
         <w:rPr>
           <w:rFonts w:hint="eastAsia"/>
@@ -2332,14 +2048,12 @@
           <w:right w:val="single" w:sz="4" w:space="4" w:color="auto"/>
         </w:pBdr>
       </w:pPr>
-      <w:proofErr w:type="gramStart"/>
       <w:r>
         <w:rPr>
           <w:rFonts w:hint="eastAsia"/>
         </w:rPr>
         <w:t>勾选</w:t>
       </w:r>
-      <w:proofErr w:type="gramEnd"/>
       <w:r>
         <w:rPr>
           <w:rFonts w:hint="eastAsia"/>
@@ -2362,28 +2076,12 @@
           <w:right w:val="single" w:sz="4" w:space="4" w:color="auto"/>
         </w:pBdr>
       </w:pPr>
-      <w:proofErr w:type="spellStart"/>
-      <w:r>
-        <w:rPr>
-          <w:rFonts w:hint="eastAsia"/>
-        </w:rPr>
-        <w:t>org.apache.maven.archetypes</w:t>
-      </w:r>
-      <w:proofErr w:type="gramStart"/>
-      <w:r>
-        <w:rPr>
-          <w:rFonts w:hint="eastAsia"/>
-        </w:rPr>
-        <w:t>:maven</w:t>
-      </w:r>
-      <w:proofErr w:type="gramEnd"/>
-      <w:r>
-        <w:rPr>
-          <w:rFonts w:hint="eastAsia"/>
-        </w:rPr>
-        <w:t>-archetype-quickstart</w:t>
-      </w:r>
-      <w:proofErr w:type="spellEnd"/>
+      <w:r>
+        <w:rPr>
+          <w:rFonts w:hint="eastAsia"/>
+        </w:rPr>
+        <w:t>org.apache.maven.archetypes:maven-archetype-quickstart</w:t>
+      </w:r>
     </w:p>
     <w:p>
       <w:pPr>
@@ -2422,14 +2120,12 @@
           <w:right w:val="single" w:sz="4" w:space="4" w:color="auto"/>
         </w:pBdr>
       </w:pPr>
-      <w:proofErr w:type="gramStart"/>
       <w:r>
         <w:rPr>
           <w:rFonts w:hint="eastAsia"/>
         </w:rPr>
         <w:t>勾选</w:t>
       </w:r>
-      <w:proofErr w:type="gramEnd"/>
       <w:r>
         <w:rPr>
           <w:rFonts w:hint="eastAsia"/>
@@ -2452,28 +2148,12 @@
           <w:right w:val="single" w:sz="4" w:space="4" w:color="auto"/>
         </w:pBdr>
       </w:pPr>
-      <w:proofErr w:type="spellStart"/>
-      <w:r>
-        <w:rPr>
-          <w:rFonts w:hint="eastAsia"/>
-        </w:rPr>
-        <w:t>org.apache.maven.archetypes</w:t>
-      </w:r>
-      <w:proofErr w:type="gramStart"/>
-      <w:r>
-        <w:rPr>
-          <w:rFonts w:hint="eastAsia"/>
-        </w:rPr>
-        <w:t>:maven</w:t>
-      </w:r>
-      <w:proofErr w:type="gramEnd"/>
-      <w:r>
-        <w:rPr>
-          <w:rFonts w:hint="eastAsia"/>
-        </w:rPr>
-        <w:t>-archetype-webapp</w:t>
-      </w:r>
-      <w:proofErr w:type="spellEnd"/>
+      <w:r>
+        <w:rPr>
+          <w:rFonts w:hint="eastAsia"/>
+        </w:rPr>
+        <w:t>org.apache.maven.archetypes:maven-archetype-webapp</w:t>
+      </w:r>
     </w:p>
     <w:p>
       <w:pPr>
